--- a/Отчет по Лабораторной работе 3 - Стефан Лабович.docx
+++ b/Отчет по Лабораторной работе 3 - Стефан Лабович.docx
@@ -216,7 +216,7 @@
         <w:jc w:val="center"/>
         <w:rPr>
           <w:rFonts w:ascii="Times New Roman" w:hAnsi="Times New Roman" w:cs="Times New Roman"/>
-          <w:sz w:val="56"/>
+          <w:sz w:val="44"/>
         </w:rPr>
       </w:pPr>
       <w:r>
@@ -244,28 +244,6 @@
           <w:sz w:val="44"/>
         </w:rPr>
       </w:pPr>
-      <w:r>
-        <w:rPr>
-          <w:rFonts w:ascii="Times New Roman" w:hAnsi="Times New Roman" w:cs="Times New Roman"/>
-          <w:sz w:val="44"/>
-        </w:rPr>
-        <w:t xml:space="preserve">«Основы </w:t>
-      </w:r>
-      <w:r>
-        <w:rPr>
-          <w:rFonts w:ascii="Times New Roman" w:hAnsi="Times New Roman" w:cs="Times New Roman"/>
-          <w:sz w:val="44"/>
-          <w:lang w:val="en-US"/>
-        </w:rPr>
-        <w:t>Java</w:t>
-      </w:r>
-      <w:r>
-        <w:rPr>
-          <w:rFonts w:ascii="Times New Roman" w:hAnsi="Times New Roman" w:cs="Times New Roman"/>
-          <w:sz w:val="44"/>
-        </w:rPr>
-        <w:t>»</w:t>
-      </w:r>
     </w:p>
     <w:p>
       <w:pPr>
@@ -380,6 +358,8 @@
         <w:br/>
         <w:t>Вариант: 10694</w:t>
       </w:r>
+      <w:bookmarkStart w:id="0" w:name="_GoBack"/>
+      <w:bookmarkEnd w:id="0"/>
     </w:p>
     <w:p>
       <w:pPr>
@@ -999,6 +979,17 @@
         </w:rPr>
         <w:t>:</w:t>
       </w:r>
+    </w:p>
+    <w:p>
+      <w:pPr>
+        <w:jc w:val="both"/>
+        <w:rPr>
+          <w:rFonts w:ascii="Times New Roman" w:hAnsi="Times New Roman" w:cs="Times New Roman"/>
+          <w:b/>
+          <w:sz w:val="28"/>
+          <w:lang w:val="sr-Latn-ME"/>
+        </w:rPr>
+      </w:pPr>
     </w:p>
     <w:p>
       <w:pPr>
@@ -1037,8 +1028,8 @@
             <v:path o:extrusionok="f" gradientshapeok="t" o:connecttype="rect"/>
             <o:lock v:ext="edit" aspectratio="t"/>
           </v:shapetype>
-          <v:shape id="_x0000_i1025" type="#_x0000_t75" style="width:451.15pt;height:643.4pt">
-            <v:imagedata r:id="rId9" o:title="UML Diagram"/>
+          <v:shape id="_x0000_i1025" type="#_x0000_t75" style="width:450.75pt;height:616.15pt">
+            <v:imagedata r:id="rId9" o:title="Top-Level Package"/>
           </v:shape>
         </w:pict>
       </w:r>
@@ -1060,15 +1051,7 @@
           <w:sz w:val="28"/>
         </w:rPr>
         <w:lastRenderedPageBreak/>
-        <w:t>Исходный код программы</w:t>
-      </w:r>
-      <w:r>
-        <w:rPr>
-          <w:rFonts w:ascii="Times New Roman" w:hAnsi="Times New Roman" w:cs="Times New Roman"/>
-          <w:b/>
-          <w:sz w:val="28"/>
-        </w:rPr>
-        <w:t xml:space="preserve"> доступен по ссылке</w:t>
+        <w:t>Исходный код программы доступен по ссылке</w:t>
       </w:r>
       <w:r>
         <w:rPr>
@@ -1130,15 +1113,7 @@
             <w:rFonts w:ascii="Times New Roman" w:hAnsi="Times New Roman" w:cs="Times New Roman"/>
             <w:sz w:val="28"/>
           </w:rPr>
-          <w:t>c</w:t>
-        </w:r>
-        <w:r>
-          <w:rPr>
-            <w:rStyle w:val="Hyperlink"/>
-            <w:rFonts w:ascii="Times New Roman" w:hAnsi="Times New Roman" w:cs="Times New Roman"/>
-            <w:sz w:val="28"/>
-          </w:rPr>
-          <w:t>om</w:t>
+          <w:t>com</w:t>
         </w:r>
         <w:r>
           <w:rPr>
@@ -1253,7 +1228,15 @@
           <w:sz w:val="28"/>
           <w:lang w:val="en-US"/>
         </w:rPr>
-        <w:t>Medunitsa made patient's report.</w:t>
+        <w:t>Pulka has following illneses: [l</w:t>
+      </w:r>
+      <w:r>
+        <w:rPr>
+          <w:rFonts w:ascii="Consolas" w:hAnsi="Consolas" w:cs="Times New Roman"/>
+          <w:sz w:val="28"/>
+          <w:lang w:val="en-US"/>
+        </w:rPr>
+        <w:t>eg pain]</w:t>
       </w:r>
     </w:p>
     <w:p>
@@ -1271,7 +1254,7 @@
           <w:sz w:val="28"/>
           <w:lang w:val="en-US"/>
         </w:rPr>
-        <w:t>Patient Pulka has following illnesses:</w:t>
+        <w:t>Pulka's mood is 20 times worse than Vorchun's!</w:t>
       </w:r>
     </w:p>
     <w:p>
@@ -1289,7 +1272,7 @@
           <w:sz w:val="28"/>
           <w:lang w:val="en-US"/>
         </w:rPr>
-        <w:t>- Leg pain;</w:t>
+        <w:t>Pulka's mood is 20 times worse than Pilulkin's!</w:t>
       </w:r>
     </w:p>
     <w:p>
@@ -1307,7 +1290,7 @@
           <w:sz w:val="28"/>
           <w:lang w:val="en-US"/>
         </w:rPr>
-        <w:t>Patient's health status is: SICK!</w:t>
+        <w:t>Pulka woke up and is feeling better!</w:t>
       </w:r>
     </w:p>
     <w:p>
@@ -1325,7 +1308,7 @@
           <w:sz w:val="28"/>
           <w:lang w:val="en-US"/>
         </w:rPr>
-        <w:t>Pulka's mood is 20 times worse than Vorchun's!</w:t>
+        <w:t>Pulka ran 10 steps in WARD!</w:t>
       </w:r>
     </w:p>
     <w:p>
@@ -1343,7 +1326,7 @@
           <w:sz w:val="28"/>
           <w:lang w:val="en-US"/>
         </w:rPr>
-        <w:t>Pulka's mood is 20 times worse than Pilulkin's!</w:t>
+        <w:t>Pulka fell and hurt his leg!</w:t>
       </w:r>
     </w:p>
     <w:p>
@@ -1361,7 +1344,7 @@
           <w:sz w:val="28"/>
           <w:lang w:val="en-US"/>
         </w:rPr>
-        <w:t>Pulka slept in BED at NIGHT.</w:t>
+        <w:t>Pulka is picked up by Medical Staff and is carried to BED!</w:t>
       </w:r>
     </w:p>
     <w:p>
@@ -1379,7 +1362,7 @@
           <w:sz w:val="28"/>
           <w:lang w:val="en-US"/>
         </w:rPr>
-        <w:t>Pulka woke up and lost following illness: Leg pain!</w:t>
+        <w:t>Medunitsa cured Pulka's swelling!</w:t>
       </w:r>
     </w:p>
     <w:p>
@@ -1397,16 +1380,15 @@
           <w:sz w:val="28"/>
           <w:lang w:val="en-US"/>
         </w:rPr>
-        <w:t>Pulka ran 10 steps in WARD!</w:t>
-      </w:r>
-    </w:p>
-    <w:p>
-      <w:pPr>
-        <w:spacing w:after="0"/>
+        <w:t>Pulka has following illneses: [leg pain, temperature]</w:t>
+      </w:r>
+    </w:p>
+    <w:p>
+      <w:pPr>
         <w:rPr>
           <w:rFonts w:ascii="Consolas" w:hAnsi="Consolas" w:cs="Times New Roman"/>
           <w:sz w:val="28"/>
-          <w:lang w:val="en-US"/>
+          <w:lang w:val="sr-Latn-ME"/>
         </w:rPr>
       </w:pPr>
       <w:r>
@@ -1415,165 +1397,6 @@
           <w:sz w:val="28"/>
           <w:lang w:val="en-US"/>
         </w:rPr>
-        <w:t>Pulka fell and hurt his leg!</w:t>
-      </w:r>
-    </w:p>
-    <w:p>
-      <w:pPr>
-        <w:spacing w:after="0"/>
-        <w:rPr>
-          <w:rFonts w:ascii="Consolas" w:hAnsi="Consolas" w:cs="Times New Roman"/>
-          <w:sz w:val="28"/>
-          <w:lang w:val="en-US"/>
-        </w:rPr>
-      </w:pPr>
-      <w:r>
-        <w:rPr>
-          <w:rFonts w:ascii="Consolas" w:hAnsi="Consolas" w:cs="Times New Roman"/>
-          <w:sz w:val="28"/>
-          <w:lang w:val="en-US"/>
-        </w:rPr>
-        <w:t>Pulka is picked up by Medical Staff and is carried to BED!</w:t>
-      </w:r>
-    </w:p>
-    <w:p>
-      <w:pPr>
-        <w:spacing w:after="0"/>
-        <w:rPr>
-          <w:rFonts w:ascii="Consolas" w:hAnsi="Consolas" w:cs="Times New Roman"/>
-          <w:sz w:val="28"/>
-          <w:lang w:val="en-US"/>
-        </w:rPr>
-      </w:pPr>
-      <w:r>
-        <w:rPr>
-          <w:rFonts w:ascii="Consolas" w:hAnsi="Consolas" w:cs="Times New Roman"/>
-          <w:sz w:val="28"/>
-          <w:lang w:val="en-US"/>
-        </w:rPr>
-        <w:t>Medunitsa made patient's report.</w:t>
-      </w:r>
-    </w:p>
-    <w:p>
-      <w:pPr>
-        <w:spacing w:after="0"/>
-        <w:rPr>
-          <w:rFonts w:ascii="Consolas" w:hAnsi="Consolas" w:cs="Times New Roman"/>
-          <w:sz w:val="28"/>
-          <w:lang w:val="en-US"/>
-        </w:rPr>
-      </w:pPr>
-      <w:r>
-        <w:rPr>
-          <w:rFonts w:ascii="Consolas" w:hAnsi="Consolas" w:cs="Times New Roman"/>
-          <w:sz w:val="28"/>
-          <w:lang w:val="en-US"/>
-        </w:rPr>
-        <w:t>Patient Pulka has following illnesses:</w:t>
-      </w:r>
-    </w:p>
-    <w:p>
-      <w:pPr>
-        <w:spacing w:after="0"/>
-        <w:rPr>
-          <w:rFonts w:ascii="Consolas" w:hAnsi="Consolas" w:cs="Times New Roman"/>
-          <w:sz w:val="28"/>
-          <w:lang w:val="en-US"/>
-        </w:rPr>
-      </w:pPr>
-      <w:r>
-        <w:rPr>
-          <w:rFonts w:ascii="Consolas" w:hAnsi="Consolas" w:cs="Times New Roman"/>
-          <w:sz w:val="28"/>
-          <w:lang w:val="en-US"/>
-        </w:rPr>
-        <w:t>- leg pain;</w:t>
-      </w:r>
-    </w:p>
-    <w:p>
-      <w:pPr>
-        <w:spacing w:after="0"/>
-        <w:rPr>
-          <w:rFonts w:ascii="Consolas" w:hAnsi="Consolas" w:cs="Times New Roman"/>
-          <w:sz w:val="28"/>
-          <w:lang w:val="en-US"/>
-        </w:rPr>
-      </w:pPr>
-      <w:r>
-        <w:rPr>
-          <w:rFonts w:ascii="Consolas" w:hAnsi="Consolas" w:cs="Times New Roman"/>
-          <w:sz w:val="28"/>
-          <w:lang w:val="en-US"/>
-        </w:rPr>
-        <w:t>- swelling;</w:t>
-      </w:r>
-    </w:p>
-    <w:p>
-      <w:pPr>
-        <w:spacing w:after="0"/>
-        <w:rPr>
-          <w:rFonts w:ascii="Consolas" w:hAnsi="Consolas" w:cs="Times New Roman"/>
-          <w:sz w:val="28"/>
-          <w:lang w:val="en-US"/>
-        </w:rPr>
-      </w:pPr>
-      <w:r>
-        <w:rPr>
-          <w:rFonts w:ascii="Consolas" w:hAnsi="Consolas" w:cs="Times New Roman"/>
-          <w:sz w:val="28"/>
-          <w:lang w:val="en-US"/>
-        </w:rPr>
-        <w:t>- temperature;</w:t>
-      </w:r>
-    </w:p>
-    <w:p>
-      <w:pPr>
-        <w:spacing w:after="0"/>
-        <w:rPr>
-          <w:rFonts w:ascii="Consolas" w:hAnsi="Consolas" w:cs="Times New Roman"/>
-          <w:sz w:val="28"/>
-          <w:lang w:val="en-US"/>
-        </w:rPr>
-      </w:pPr>
-      <w:r>
-        <w:rPr>
-          <w:rFonts w:ascii="Consolas" w:hAnsi="Consolas" w:cs="Times New Roman"/>
-          <w:sz w:val="28"/>
-          <w:lang w:val="en-US"/>
-        </w:rPr>
-        <w:t>Patient's health status is: SICK!</w:t>
-      </w:r>
-    </w:p>
-    <w:p>
-      <w:pPr>
-        <w:spacing w:after="0"/>
-        <w:rPr>
-          <w:rFonts w:ascii="Consolas" w:hAnsi="Consolas" w:cs="Times New Roman"/>
-          <w:sz w:val="28"/>
-        </w:rPr>
-      </w:pPr>
-      <w:r>
-        <w:rPr>
-          <w:rFonts w:ascii="Consolas" w:hAnsi="Consolas" w:cs="Times New Roman"/>
-          <w:sz w:val="28"/>
-        </w:rPr>
-        <w:t>Medunitsa cured Pulka's swelling!</w:t>
-      </w:r>
-    </w:p>
-    <w:p>
-      <w:pPr>
-        <w:rPr>
-          <w:rFonts w:ascii="Consolas" w:hAnsi="Consolas" w:cs="Times New Roman"/>
-          <w:sz w:val="28"/>
-          <w:lang w:val="en-US"/>
-        </w:rPr>
-      </w:pPr>
-      <w:r>
-        <w:rPr>
-          <w:rFonts w:ascii="Consolas" w:hAnsi="Consolas" w:cs="Times New Roman"/>
-          <w:sz w:val="28"/>
-          <w:lang w:val="en-US"/>
-        </w:rPr>
         <w:t>Pulka is not cured. He should still rest at HOSPITAL.</w:t>
       </w:r>
     </w:p>
@@ -1592,7 +1415,39 @@
           <w:b/>
           <w:sz w:val="28"/>
         </w:rPr>
-        <w:t>Выводы по работе</w:t>
+        <w:t>Выводы</w:t>
+      </w:r>
+      <w:r>
+        <w:rPr>
+          <w:rFonts w:ascii="Times New Roman" w:hAnsi="Times New Roman" w:cs="Times New Roman"/>
+          <w:b/>
+          <w:sz w:val="28"/>
+        </w:rPr>
+        <w:t xml:space="preserve"> </w:t>
+      </w:r>
+      <w:r>
+        <w:rPr>
+          <w:rFonts w:ascii="Times New Roman" w:hAnsi="Times New Roman" w:cs="Times New Roman"/>
+          <w:b/>
+          <w:sz w:val="28"/>
+        </w:rPr>
+        <w:t>по</w:t>
+      </w:r>
+      <w:r>
+        <w:rPr>
+          <w:rFonts w:ascii="Times New Roman" w:hAnsi="Times New Roman" w:cs="Times New Roman"/>
+          <w:b/>
+          <w:sz w:val="28"/>
+        </w:rPr>
+        <w:t xml:space="preserve"> </w:t>
+      </w:r>
+      <w:r>
+        <w:rPr>
+          <w:rFonts w:ascii="Times New Roman" w:hAnsi="Times New Roman" w:cs="Times New Roman"/>
+          <w:b/>
+          <w:sz w:val="28"/>
+        </w:rPr>
+        <w:t>работе</w:t>
       </w:r>
       <w:r>
         <w:rPr>
@@ -1620,7 +1475,7 @@
           <w:szCs w:val="24"/>
           <w:lang w:eastAsia="ru-RU"/>
         </w:rPr>
-        <w:t>В</w:t>
+        <w:t xml:space="preserve">Выполнив эту лабораторную работу, </w:t>
       </w:r>
       <w:r>
         <w:rPr>
@@ -1629,7 +1484,16 @@
           <w:szCs w:val="24"/>
           <w:lang w:eastAsia="ru-RU"/>
         </w:rPr>
-        <w:t>ыполнив эту лабораторную работу, я изучил UML диаграммы и научился их читать. Теперь я лучше стал понимать различия между агрегацией, композицией и ассоциацией, наследованием и обращением, а также узнал об объектах, классах их полях и методах, способы их представления на диаграммах UML.</w:t>
+        <w:t xml:space="preserve">я стал более понимать объектно ориентированное программирование, как правильно им пользоваться с помощю </w:t>
+      </w:r>
+      <w:r>
+        <w:rPr>
+          <w:rFonts w:ascii="Times New Roman" w:eastAsia="Times New Roman" w:hAnsi="Times New Roman" w:cs="Times New Roman"/>
+          <w:sz w:val="28"/>
+          <w:szCs w:val="24"/>
+          <w:lang w:val="sr-Latn-ME" w:eastAsia="ru-RU"/>
+        </w:rPr>
+        <w:t xml:space="preserve">SOLID </w:t>
       </w:r>
       <w:r>
         <w:rPr>
@@ -1638,28 +1502,8 @@
           <w:szCs w:val="24"/>
           <w:lang w:eastAsia="ru-RU"/>
         </w:rPr>
-        <w:t xml:space="preserve"> Также познакомился с принципами</w:t>
-      </w:r>
-      <w:r>
-        <w:rPr>
-          <w:rFonts w:ascii="Times New Roman" w:eastAsia="Times New Roman" w:hAnsi="Times New Roman" w:cs="Times New Roman"/>
-          <w:sz w:val="28"/>
-          <w:szCs w:val="24"/>
-          <w:lang w:val="sr-Latn-ME" w:eastAsia="ru-RU"/>
-        </w:rPr>
-        <w:t xml:space="preserve"> SOLID, </w:t>
-      </w:r>
-      <w:r>
-        <w:rPr>
-          <w:rFonts w:ascii="Times New Roman" w:eastAsia="Times New Roman" w:hAnsi="Times New Roman" w:cs="Times New Roman"/>
-          <w:sz w:val="28"/>
-          <w:szCs w:val="24"/>
-          <w:lang w:eastAsia="ru-RU"/>
-        </w:rPr>
-        <w:t xml:space="preserve">и узнал о важности их применения. </w:t>
-      </w:r>
-      <w:bookmarkStart w:id="0" w:name="_GoBack"/>
-      <w:bookmarkEnd w:id="0"/>
+        <w:t>принципов. Все полученное знание мне понадобится в будущеем.</w:t>
+      </w:r>
     </w:p>
     <w:sectPr>
       <w:pgSz w:w="11907" w:h="16839" w:code="9"/>
@@ -2660,6 +2504,7 @@
   <w:style w:type="character" w:default="1" w:styleId="DefaultParagraphFont">
     <w:name w:val="Default Paragraph Font"/>
     <w:uiPriority w:val="1"/>
+    <w:semiHidden/>
     <w:unhideWhenUsed/>
   </w:style>
   <w:style w:type="table" w:default="1" w:styleId="TableNormal">
@@ -2704,6 +2549,107 @@
     <w:rPr>
       <w:color w:val="954F72" w:themeColor="followedHyperlink"/>
       <w:u w:val="single"/>
+    </w:rPr>
+  </w:style>
+  <w:style w:type="character" w:styleId="CommentReference">
+    <w:name w:val="annotation reference"/>
+    <w:basedOn w:val="DefaultParagraphFont"/>
+    <w:uiPriority w:val="99"/>
+    <w:semiHidden/>
+    <w:unhideWhenUsed/>
+    <w:rsid w:val="00BA2C3E"/>
+    <w:rPr>
+      <w:sz w:val="16"/>
+      <w:szCs w:val="16"/>
+    </w:rPr>
+  </w:style>
+  <w:style w:type="paragraph" w:styleId="CommentText">
+    <w:name w:val="annotation text"/>
+    <w:basedOn w:val="Normal"/>
+    <w:link w:val="CommentTextChar"/>
+    <w:uiPriority w:val="99"/>
+    <w:semiHidden/>
+    <w:unhideWhenUsed/>
+    <w:rsid w:val="00BA2C3E"/>
+    <w:pPr>
+      <w:spacing w:line="240" w:lineRule="auto"/>
+    </w:pPr>
+    <w:rPr>
+      <w:sz w:val="20"/>
+      <w:szCs w:val="20"/>
+    </w:rPr>
+  </w:style>
+  <w:style w:type="character" w:customStyle="1" w:styleId="CommentTextChar">
+    <w:name w:val="Comment Text Char"/>
+    <w:basedOn w:val="DefaultParagraphFont"/>
+    <w:link w:val="CommentText"/>
+    <w:uiPriority w:val="99"/>
+    <w:semiHidden/>
+    <w:rsid w:val="00BA2C3E"/>
+    <w:rPr>
+      <w:sz w:val="20"/>
+      <w:szCs w:val="20"/>
+      <w:lang w:val="ru-RU"/>
+    </w:rPr>
+  </w:style>
+  <w:style w:type="paragraph" w:styleId="CommentSubject">
+    <w:name w:val="annotation subject"/>
+    <w:basedOn w:val="CommentText"/>
+    <w:next w:val="CommentText"/>
+    <w:link w:val="CommentSubjectChar"/>
+    <w:uiPriority w:val="99"/>
+    <w:semiHidden/>
+    <w:unhideWhenUsed/>
+    <w:rsid w:val="00BA2C3E"/>
+    <w:rPr>
+      <w:b/>
+      <w:bCs/>
+    </w:rPr>
+  </w:style>
+  <w:style w:type="character" w:customStyle="1" w:styleId="CommentSubjectChar">
+    <w:name w:val="Comment Subject Char"/>
+    <w:basedOn w:val="CommentTextChar"/>
+    <w:link w:val="CommentSubject"/>
+    <w:uiPriority w:val="99"/>
+    <w:semiHidden/>
+    <w:rsid w:val="00BA2C3E"/>
+    <w:rPr>
+      <w:b/>
+      <w:bCs/>
+      <w:sz w:val="20"/>
+      <w:szCs w:val="20"/>
+      <w:lang w:val="ru-RU"/>
+    </w:rPr>
+  </w:style>
+  <w:style w:type="paragraph" w:styleId="BalloonText">
+    <w:name w:val="Balloon Text"/>
+    <w:basedOn w:val="Normal"/>
+    <w:link w:val="BalloonTextChar"/>
+    <w:uiPriority w:val="99"/>
+    <w:semiHidden/>
+    <w:unhideWhenUsed/>
+    <w:rsid w:val="00BA2C3E"/>
+    <w:pPr>
+      <w:spacing w:after="0" w:line="240" w:lineRule="auto"/>
+    </w:pPr>
+    <w:rPr>
+      <w:rFonts w:ascii="Segoe UI" w:hAnsi="Segoe UI" w:cs="Segoe UI"/>
+      <w:sz w:val="18"/>
+      <w:szCs w:val="18"/>
+    </w:rPr>
+  </w:style>
+  <w:style w:type="character" w:customStyle="1" w:styleId="BalloonTextChar">
+    <w:name w:val="Balloon Text Char"/>
+    <w:basedOn w:val="DefaultParagraphFont"/>
+    <w:link w:val="BalloonText"/>
+    <w:uiPriority w:val="99"/>
+    <w:semiHidden/>
+    <w:rsid w:val="00BA2C3E"/>
+    <w:rPr>
+      <w:rFonts w:ascii="Segoe UI" w:hAnsi="Segoe UI" w:cs="Segoe UI"/>
+      <w:sz w:val="18"/>
+      <w:szCs w:val="18"/>
+      <w:lang w:val="ru-RU"/>
     </w:rPr>
   </w:style>
 </w:styles>
@@ -2975,7 +2921,7 @@
 </file>
 
 <file path=customXml/itemProps1.xml><?xml version="1.0" encoding="utf-8"?>
-<ds:datastoreItem xmlns:ds="http://schemas.openxmlformats.org/officeDocument/2006/customXml" ds:itemID="{29D5204B-B47C-44BB-A96C-B601524448D3}">
+<ds:datastoreItem xmlns:ds="http://schemas.openxmlformats.org/officeDocument/2006/customXml" ds:itemID="{DFAB74A8-364A-4EAB-887B-5CF35CEF41F1}">
   <ds:schemaRefs>
     <ds:schemaRef ds:uri="http://schemas.openxmlformats.org/officeDocument/2006/bibliography"/>
   </ds:schemaRefs>

--- a/Отчет по Лабораторной работе 3 - Стефан Лабович.docx
+++ b/Отчет по Лабораторной работе 3 - Стефан Лабович.docx
@@ -358,8 +358,6 @@
         <w:br/>
         <w:t>Вариант: 10694</w:t>
       </w:r>
-      <w:bookmarkStart w:id="0" w:name="_GoBack"/>
-      <w:bookmarkEnd w:id="0"/>
     </w:p>
     <w:p>
       <w:pPr>
@@ -990,6 +988,63 @@
           <w:lang w:val="sr-Latn-ME"/>
         </w:rPr>
       </w:pPr>
+      <w:r>
+        <w:rPr>
+          <w:rFonts w:ascii="Times New Roman" w:hAnsi="Times New Roman" w:cs="Times New Roman"/>
+          <w:b/>
+          <w:noProof/>
+          <w:sz w:val="28"/>
+          <w:lang w:val="en-US"/>
+        </w:rPr>
+        <w:drawing>
+          <wp:inline distT="0" distB="0" distL="0" distR="0">
+            <wp:extent cx="5732145" cy="7371355"/>
+            <wp:effectExtent l="0" t="0" r="1905" b="1270"/>
+            <wp:docPr id="1" name="Picture 1" descr="C:\Users\Korisnik\Lab3\Top-Level Package.png"/>
+            <wp:cNvGraphicFramePr>
+              <a:graphicFrameLocks xmlns:a="http://schemas.openxmlformats.org/drawingml/2006/main" noChangeAspect="1"/>
+            </wp:cNvGraphicFramePr>
+            <a:graphic xmlns:a="http://schemas.openxmlformats.org/drawingml/2006/main">
+              <a:graphicData uri="http://schemas.openxmlformats.org/drawingml/2006/picture">
+                <pic:pic xmlns:pic="http://schemas.openxmlformats.org/drawingml/2006/picture">
+                  <pic:nvPicPr>
+                    <pic:cNvPr id="0" name="Picture 3" descr="C:\Users\Korisnik\Lab3\Top-Level Package.png"/>
+                    <pic:cNvPicPr>
+                      <a:picLocks noChangeAspect="1" noChangeArrowheads="1"/>
+                    </pic:cNvPicPr>
+                  </pic:nvPicPr>
+                  <pic:blipFill>
+                    <a:blip r:embed="rId9" cstate="print">
+                      <a:extLst>
+                        <a:ext uri="{28A0092B-C50C-407E-A947-70E740481C1C}">
+                          <a14:useLocalDpi xmlns:a14="http://schemas.microsoft.com/office/drawing/2010/main" val="0"/>
+                        </a:ext>
+                      </a:extLst>
+                    </a:blip>
+                    <a:srcRect/>
+                    <a:stretch>
+                      <a:fillRect/>
+                    </a:stretch>
+                  </pic:blipFill>
+                  <pic:spPr bwMode="auto">
+                    <a:xfrm>
+                      <a:off x="0" y="0"/>
+                      <a:ext cx="5732145" cy="7371355"/>
+                    </a:xfrm>
+                    <a:prstGeom prst="rect">
+                      <a:avLst/>
+                    </a:prstGeom>
+                    <a:noFill/>
+                    <a:ln>
+                      <a:noFill/>
+                    </a:ln>
+                  </pic:spPr>
+                </pic:pic>
+              </a:graphicData>
+            </a:graphic>
+          </wp:inline>
+        </w:drawing>
+      </w:r>
     </w:p>
     <w:p>
       <w:pPr>
@@ -1001,38 +1056,30 @@
           <w:lang w:val="sr-Latn-ME"/>
         </w:rPr>
       </w:pPr>
-      <w:r>
+    </w:p>
+    <w:p>
+      <w:pPr>
+        <w:jc w:val="both"/>
         <w:rPr>
           <w:rFonts w:ascii="Times New Roman" w:hAnsi="Times New Roman" w:cs="Times New Roman"/>
           <w:b/>
           <w:sz w:val="28"/>
           <w:lang w:val="sr-Latn-ME"/>
         </w:rPr>
-        <w:pict>
-          <v:shapetype id="_x0000_t75" coordsize="21600,21600" o:spt="75" o:preferrelative="t" path="m@4@5l@4@11@9@11@9@5xe" filled="f" stroked="f">
-            <v:stroke joinstyle="miter"/>
-            <v:formulas>
-              <v:f eqn="if lineDrawn pixelLineWidth 0"/>
-              <v:f eqn="sum @0 1 0"/>
-              <v:f eqn="sum 0 0 @1"/>
-              <v:f eqn="prod @2 1 2"/>
-              <v:f eqn="prod @3 21600 pixelWidth"/>
-              <v:f eqn="prod @3 21600 pixelHeight"/>
-              <v:f eqn="sum @0 0 1"/>
-              <v:f eqn="prod @6 1 2"/>
-              <v:f eqn="prod @7 21600 pixelWidth"/>
-              <v:f eqn="sum @8 21600 0"/>
-              <v:f eqn="prod @7 21600 pixelHeight"/>
-              <v:f eqn="sum @10 21600 0"/>
-            </v:formulas>
-            <v:path o:extrusionok="f" gradientshapeok="t" o:connecttype="rect"/>
-            <o:lock v:ext="edit" aspectratio="t"/>
-          </v:shapetype>
-          <v:shape id="_x0000_i1025" type="#_x0000_t75" style="width:450.75pt;height:616.15pt">
-            <v:imagedata r:id="rId9" o:title="Top-Level Package"/>
-          </v:shape>
-        </w:pict>
-      </w:r>
+      </w:pPr>
+    </w:p>
+    <w:p>
+      <w:pPr>
+        <w:jc w:val="both"/>
+        <w:rPr>
+          <w:rFonts w:ascii="Times New Roman" w:hAnsi="Times New Roman" w:cs="Times New Roman"/>
+          <w:b/>
+          <w:sz w:val="28"/>
+          <w:lang w:val="sr-Latn-ME"/>
+        </w:rPr>
+      </w:pPr>
+      <w:bookmarkStart w:id="0" w:name="_GoBack"/>
+      <w:bookmarkEnd w:id="0"/>
     </w:p>
     <w:p>
       <w:pPr>
@@ -1356,31 +1403,67 @@
           <w:lang w:val="en-US"/>
         </w:rPr>
       </w:pPr>
+      <w:proofErr w:type="spellStart"/>
       <w:r>
         <w:rPr>
           <w:rFonts w:ascii="Consolas" w:hAnsi="Consolas" w:cs="Times New Roman"/>
           <w:sz w:val="28"/>
           <w:lang w:val="en-US"/>
         </w:rPr>
-        <w:t>Medunitsa cured Pulka's swelling!</w:t>
-      </w:r>
-    </w:p>
-    <w:p>
-      <w:pPr>
-        <w:spacing w:after="0"/>
+        <w:t>Pulka's</w:t>
+      </w:r>
+      <w:proofErr w:type="spellEnd"/>
+      <w:r>
         <w:rPr>
           <w:rFonts w:ascii="Consolas" w:hAnsi="Consolas" w:cs="Times New Roman"/>
           <w:sz w:val="28"/>
           <w:lang w:val="en-US"/>
         </w:rPr>
-      </w:pPr>
+        <w:t xml:space="preserve"> swelling is cured thanks to </w:t>
+      </w:r>
+      <w:proofErr w:type="spellStart"/>
       <w:r>
         <w:rPr>
           <w:rFonts w:ascii="Consolas" w:hAnsi="Consolas" w:cs="Times New Roman"/>
           <w:sz w:val="28"/>
           <w:lang w:val="en-US"/>
         </w:rPr>
-        <w:t>Pulka has following illneses: [leg pain, temperature]</w:t>
+        <w:t>Medunitsa.</w:t>
+      </w:r>
+      <w:r>
+        <w:rPr>
+          <w:rFonts w:ascii="Consolas" w:hAnsi="Consolas" w:cs="Times New Roman"/>
+          <w:sz w:val="28"/>
+          <w:lang w:val="en-US"/>
+        </w:rPr>
+        <w:t>Pulka</w:t>
+      </w:r>
+      <w:proofErr w:type="spellEnd"/>
+      <w:r>
+        <w:rPr>
+          <w:rFonts w:ascii="Consolas" w:hAnsi="Consolas" w:cs="Times New Roman"/>
+          <w:sz w:val="28"/>
+          <w:lang w:val="en-US"/>
+        </w:rPr>
+        <w:t xml:space="preserve"> has following </w:t>
+      </w:r>
+      <w:proofErr w:type="spellStart"/>
+      <w:r>
+        <w:rPr>
+          <w:rFonts w:ascii="Consolas" w:hAnsi="Consolas" w:cs="Times New Roman"/>
+          <w:sz w:val="28"/>
+          <w:lang w:val="en-US"/>
+        </w:rPr>
+        <w:t>illneses</w:t>
+      </w:r>
+      <w:proofErr w:type="spellEnd"/>
+      <w:r>
+        <w:rPr>
+          <w:rFonts w:ascii="Consolas" w:hAnsi="Consolas" w:cs="Times New Roman"/>
+          <w:sz w:val="28"/>
+          <w:lang w:val="en-US"/>
+        </w:rPr>
+        <w:t>: [leg pain, temperature]</w:t>
       </w:r>
     </w:p>
     <w:p>
@@ -2921,7 +3004,7 @@
 </file>
 
 <file path=customXml/itemProps1.xml><?xml version="1.0" encoding="utf-8"?>
-<ds:datastoreItem xmlns:ds="http://schemas.openxmlformats.org/officeDocument/2006/customXml" ds:itemID="{DFAB74A8-364A-4EAB-887B-5CF35CEF41F1}">
+<ds:datastoreItem xmlns:ds="http://schemas.openxmlformats.org/officeDocument/2006/customXml" ds:itemID="{4DA4BCF7-FD97-439B-A77E-0CE51349EECD}">
   <ds:schemaRefs>
     <ds:schemaRef ds:uri="http://schemas.openxmlformats.org/officeDocument/2006/bibliography"/>
   </ds:schemaRefs>

--- a/Отчет по Лабораторной работе 3 - Стефан Лабович.docx
+++ b/Отчет по Лабораторной работе 3 - Стефан Лабович.docx
@@ -224,7 +224,15 @@
           <w:rFonts w:ascii="Times New Roman" w:hAnsi="Times New Roman" w:cs="Times New Roman"/>
           <w:sz w:val="56"/>
         </w:rPr>
-        <w:t>Лабораторная работа №3</w:t>
+        <w:t>Лабораторная работа №</w:t>
+      </w:r>
+      <w:r>
+        <w:rPr>
+          <w:rFonts w:ascii="Times New Roman" w:hAnsi="Times New Roman" w:cs="Times New Roman"/>
+          <w:sz w:val="56"/>
+          <w:lang w:val="sr-Latn-ME"/>
+        </w:rPr>
+        <w:t>4</w:t>
       </w:r>
       <w:r>
         <w:rPr>
@@ -356,7 +364,7 @@
           <w:sz w:val="32"/>
         </w:rPr>
         <w:br/>
-        <w:t>Вариант: 10694</w:t>
+        <w:t>Вариант: 10876,11</w:t>
       </w:r>
     </w:p>
     <w:p>
@@ -480,41 +488,37 @@
           <w:rFonts w:ascii="Times New Roman" w:hAnsi="Times New Roman" w:cs="Times New Roman"/>
           <w:sz w:val="28"/>
         </w:rPr>
-        <w:t>Доработанная модель должна соответствовать</w:t>
-      </w:r>
-      <w:r>
-        <w:rPr>
-          <w:rFonts w:ascii="Times New Roman" w:hAnsi="Times New Roman" w:cs="Times New Roman"/>
-          <w:sz w:val="28"/>
-          <w:lang w:val="en-US"/>
-        </w:rPr>
-        <w:t> </w:t>
-      </w:r>
-      <w:hyperlink r:id="rId8" w:tgtFrame="_blank" w:history="1">
-        <w:r>
-          <w:rPr>
-            <w:rStyle w:val="Hyperlink"/>
-            <w:rFonts w:ascii="Times New Roman" w:hAnsi="Times New Roman" w:cs="Times New Roman"/>
-            <w:sz w:val="28"/>
-          </w:rPr>
-          <w:t xml:space="preserve">принципам </w:t>
-        </w:r>
-        <w:r>
-          <w:rPr>
-            <w:rStyle w:val="Hyperlink"/>
-            <w:rFonts w:ascii="Times New Roman" w:hAnsi="Times New Roman" w:cs="Times New Roman"/>
-            <w:sz w:val="28"/>
-            <w:lang w:val="en-US"/>
-          </w:rPr>
-          <w:t>SOLID</w:t>
-        </w:r>
-      </w:hyperlink>
-      <w:r>
-        <w:rPr>
-          <w:rFonts w:ascii="Times New Roman" w:hAnsi="Times New Roman" w:cs="Times New Roman"/>
-          <w:sz w:val="28"/>
-        </w:rPr>
-        <w:t>.</w:t>
+        <w:t>В программе должны быть реализованы 2 собственных класса исключений (</w:t>
+      </w:r>
+      <w:r>
+        <w:rPr>
+          <w:rFonts w:ascii="Times New Roman" w:hAnsi="Times New Roman" w:cs="Times New Roman"/>
+          <w:sz w:val="28"/>
+          <w:lang w:val="en-US"/>
+        </w:rPr>
+        <w:t>checked</w:t>
+      </w:r>
+      <w:r>
+        <w:rPr>
+          <w:rFonts w:ascii="Times New Roman" w:hAnsi="Times New Roman" w:cs="Times New Roman"/>
+          <w:sz w:val="28"/>
+        </w:rPr>
+        <w:t xml:space="preserve"> и </w:t>
+      </w:r>
+      <w:r>
+        <w:rPr>
+          <w:rFonts w:ascii="Times New Roman" w:hAnsi="Times New Roman" w:cs="Times New Roman"/>
+          <w:sz w:val="28"/>
+          <w:lang w:val="en-US"/>
+        </w:rPr>
+        <w:t>unchecked</w:t>
+      </w:r>
+      <w:r>
+        <w:rPr>
+          <w:rFonts w:ascii="Times New Roman" w:hAnsi="Times New Roman" w:cs="Times New Roman"/>
+          <w:sz w:val="28"/>
+        </w:rPr>
+        <w:t>), а также обработка исключений этих классов.</w:t>
       </w:r>
     </w:p>
     <w:p>
@@ -535,136 +539,66 @@
           <w:rFonts w:ascii="Times New Roman" w:hAnsi="Times New Roman" w:cs="Times New Roman"/>
           <w:sz w:val="28"/>
         </w:rPr>
-        <w:t>Программа должна содержать как минимум два интерфейса и один абстрактный класс (номенклатура должна быть согласована с преподавателем).</w:t>
-      </w:r>
-    </w:p>
-    <w:p>
-      <w:pPr>
-        <w:numPr>
-          <w:ilvl w:val="0"/>
-          <w:numId w:val="1"/>
-        </w:numPr>
+        <w:t>В программу необходимо добавить использование локальных, анонимных и вложенных классов (</w:t>
+      </w:r>
+      <w:r>
+        <w:rPr>
+          <w:rFonts w:ascii="Times New Roman" w:hAnsi="Times New Roman" w:cs="Times New Roman"/>
+          <w:sz w:val="28"/>
+          <w:lang w:val="en-US"/>
+        </w:rPr>
+        <w:t>static</w:t>
+      </w:r>
+      <w:r>
+        <w:rPr>
+          <w:rFonts w:ascii="Times New Roman" w:hAnsi="Times New Roman" w:cs="Times New Roman"/>
+          <w:sz w:val="28"/>
+        </w:rPr>
+        <w:t xml:space="preserve"> и </w:t>
+      </w:r>
+      <w:r>
+        <w:rPr>
+          <w:rFonts w:ascii="Times New Roman" w:hAnsi="Times New Roman" w:cs="Times New Roman"/>
+          <w:sz w:val="28"/>
+          <w:lang w:val="en-US"/>
+        </w:rPr>
+        <w:t>non</w:t>
+      </w:r>
+      <w:r>
+        <w:rPr>
+          <w:rFonts w:ascii="Times New Roman" w:hAnsi="Times New Roman" w:cs="Times New Roman"/>
+          <w:sz w:val="28"/>
+        </w:rPr>
+        <w:t>-</w:t>
+      </w:r>
+      <w:r>
+        <w:rPr>
+          <w:rFonts w:ascii="Times New Roman" w:hAnsi="Times New Roman" w:cs="Times New Roman"/>
+          <w:sz w:val="28"/>
+          <w:lang w:val="en-US"/>
+        </w:rPr>
+        <w:t>static</w:t>
+      </w:r>
+      <w:r>
+        <w:rPr>
+          <w:rFonts w:ascii="Times New Roman" w:hAnsi="Times New Roman" w:cs="Times New Roman"/>
+          <w:sz w:val="28"/>
+        </w:rPr>
+        <w:t>).</w:t>
+      </w:r>
+    </w:p>
+    <w:p>
+      <w:pPr>
         <w:spacing w:after="0"/>
         <w:jc w:val="both"/>
         <w:rPr>
           <w:rFonts w:ascii="Times New Roman" w:hAnsi="Times New Roman" w:cs="Times New Roman"/>
-          <w:sz w:val="28"/>
-        </w:rPr>
-      </w:pPr>
-      <w:r>
-        <w:rPr>
-          <w:rFonts w:ascii="Times New Roman" w:hAnsi="Times New Roman" w:cs="Times New Roman"/>
-          <w:sz w:val="28"/>
-        </w:rPr>
-        <w:t>В разработанных классах должны быть переопределены методы</w:t>
-      </w:r>
-      <w:r>
-        <w:rPr>
-          <w:rFonts w:ascii="Times New Roman" w:hAnsi="Times New Roman" w:cs="Times New Roman"/>
-          <w:sz w:val="28"/>
-          <w:lang w:val="en-US"/>
-        </w:rPr>
-        <w:t> equals</w:t>
-      </w:r>
-      <w:r>
-        <w:rPr>
-          <w:rFonts w:ascii="Times New Roman" w:hAnsi="Times New Roman" w:cs="Times New Roman"/>
-          <w:sz w:val="28"/>
-        </w:rPr>
-        <w:t>(),</w:t>
-      </w:r>
-      <w:r>
-        <w:rPr>
-          <w:rFonts w:ascii="Times New Roman" w:hAnsi="Times New Roman" w:cs="Times New Roman"/>
-          <w:sz w:val="28"/>
-          <w:lang w:val="en-US"/>
-        </w:rPr>
-        <w:t> toString</w:t>
-      </w:r>
-      <w:r>
-        <w:rPr>
-          <w:rFonts w:ascii="Times New Roman" w:hAnsi="Times New Roman" w:cs="Times New Roman"/>
-          <w:sz w:val="28"/>
-        </w:rPr>
-        <w:t>()</w:t>
-      </w:r>
-      <w:r>
-        <w:rPr>
-          <w:rFonts w:ascii="Times New Roman" w:hAnsi="Times New Roman" w:cs="Times New Roman"/>
-          <w:sz w:val="28"/>
-          <w:lang w:val="en-US"/>
-        </w:rPr>
-        <w:t> </w:t>
-      </w:r>
-      <w:r>
-        <w:rPr>
-          <w:rFonts w:ascii="Times New Roman" w:hAnsi="Times New Roman" w:cs="Times New Roman"/>
-          <w:sz w:val="28"/>
-        </w:rPr>
-        <w:t>и</w:t>
-      </w:r>
-      <w:r>
-        <w:rPr>
-          <w:rFonts w:ascii="Times New Roman" w:hAnsi="Times New Roman" w:cs="Times New Roman"/>
-          <w:sz w:val="28"/>
-          <w:lang w:val="en-US"/>
-        </w:rPr>
-        <w:t> hashCode</w:t>
-      </w:r>
-      <w:r>
-        <w:rPr>
-          <w:rFonts w:ascii="Times New Roman" w:hAnsi="Times New Roman" w:cs="Times New Roman"/>
-          <w:sz w:val="28"/>
-        </w:rPr>
-        <w:t>().</w:t>
-      </w:r>
-    </w:p>
-    <w:p>
-      <w:pPr>
-        <w:numPr>
-          <w:ilvl w:val="0"/>
-          <w:numId w:val="1"/>
-        </w:numPr>
-        <w:spacing w:after="0"/>
-        <w:jc w:val="both"/>
-        <w:rPr>
-          <w:rFonts w:ascii="Times New Roman" w:hAnsi="Times New Roman" w:cs="Times New Roman"/>
-          <w:sz w:val="28"/>
-        </w:rPr>
-      </w:pPr>
-      <w:r>
-        <w:rPr>
-          <w:rFonts w:ascii="Times New Roman" w:hAnsi="Times New Roman" w:cs="Times New Roman"/>
-          <w:sz w:val="28"/>
-        </w:rPr>
-        <w:t>Программа должна содержать как минимум один перечисляемый тип (</w:t>
-      </w:r>
-      <w:r>
-        <w:rPr>
-          <w:rFonts w:ascii="Times New Roman" w:hAnsi="Times New Roman" w:cs="Times New Roman"/>
-          <w:sz w:val="28"/>
-          <w:lang w:val="en-US"/>
-        </w:rPr>
-        <w:t>enum</w:t>
-      </w:r>
-      <w:r>
-        <w:rPr>
-          <w:rFonts w:ascii="Times New Roman" w:hAnsi="Times New Roman" w:cs="Times New Roman"/>
-          <w:sz w:val="28"/>
-        </w:rPr>
-        <w:t>).</w:t>
-      </w:r>
-    </w:p>
-    <w:p>
-      <w:pPr>
-        <w:spacing w:after="0"/>
-        <w:rPr>
-          <w:rFonts w:ascii="Times New Roman" w:hAnsi="Times New Roman" w:cs="Times New Roman"/>
           <w:b/>
           <w:sz w:val="28"/>
           <w:lang w:val="en-US"/>
         </w:rPr>
       </w:pPr>
+      <w:proofErr w:type="spellStart"/>
       <w:r>
         <w:rPr>
           <w:rFonts w:ascii="Times New Roman" w:hAnsi="Times New Roman" w:cs="Times New Roman"/>
@@ -673,7 +607,62 @@
           <w:sz w:val="28"/>
           <w:lang w:val="en-US"/>
         </w:rPr>
-        <w:t>Порядок выполнения работы:</w:t>
+        <w:t>Порядок</w:t>
+      </w:r>
+      <w:proofErr w:type="spellEnd"/>
+      <w:r>
+        <w:rPr>
+          <w:rFonts w:ascii="Times New Roman" w:hAnsi="Times New Roman" w:cs="Times New Roman"/>
+          <w:b/>
+          <w:bCs/>
+          <w:sz w:val="28"/>
+          <w:lang w:val="en-US"/>
+        </w:rPr>
+        <w:t xml:space="preserve"> </w:t>
+      </w:r>
+      <w:proofErr w:type="spellStart"/>
+      <w:r>
+        <w:rPr>
+          <w:rFonts w:ascii="Times New Roman" w:hAnsi="Times New Roman" w:cs="Times New Roman"/>
+          <w:b/>
+          <w:bCs/>
+          <w:sz w:val="28"/>
+          <w:lang w:val="en-US"/>
+        </w:rPr>
+        <w:t>выполнения</w:t>
+      </w:r>
+      <w:proofErr w:type="spellEnd"/>
+      <w:r>
+        <w:rPr>
+          <w:rFonts w:ascii="Times New Roman" w:hAnsi="Times New Roman" w:cs="Times New Roman"/>
+          <w:b/>
+          <w:bCs/>
+          <w:sz w:val="28"/>
+          <w:lang w:val="en-US"/>
+        </w:rPr>
+        <w:t xml:space="preserve"> </w:t>
+      </w:r>
+      <w:proofErr w:type="spellStart"/>
+      <w:r>
+        <w:rPr>
+          <w:rFonts w:ascii="Times New Roman" w:hAnsi="Times New Roman" w:cs="Times New Roman"/>
+          <w:b/>
+          <w:bCs/>
+          <w:sz w:val="28"/>
+          <w:lang w:val="en-US"/>
+        </w:rPr>
+        <w:t>работы</w:t>
+      </w:r>
+      <w:proofErr w:type="spellEnd"/>
+      <w:r>
+        <w:rPr>
+          <w:rFonts w:ascii="Times New Roman" w:hAnsi="Times New Roman" w:cs="Times New Roman"/>
+          <w:b/>
+          <w:bCs/>
+          <w:sz w:val="28"/>
+          <w:lang w:val="en-US"/>
+        </w:rPr>
+        <w:t>:</w:t>
       </w:r>
     </w:p>
     <w:p>
@@ -687,14 +676,12 @@
         <w:rPr>
           <w:rFonts w:ascii="Times New Roman" w:hAnsi="Times New Roman" w:cs="Times New Roman"/>
           <w:sz w:val="28"/>
-          <w:lang w:val="en-US"/>
-        </w:rPr>
-      </w:pPr>
-      <w:r>
-        <w:rPr>
-          <w:rFonts w:ascii="Times New Roman" w:hAnsi="Times New Roman" w:cs="Times New Roman"/>
-          <w:sz w:val="28"/>
-          <w:lang w:val="en-US"/>
+        </w:rPr>
+      </w:pPr>
+      <w:r>
+        <w:rPr>
+          <w:rFonts w:ascii="Times New Roman" w:hAnsi="Times New Roman" w:cs="Times New Roman"/>
+          <w:sz w:val="28"/>
         </w:rPr>
         <w:t>Доработать объектную модель приложения.</w:t>
       </w:r>
@@ -765,6 +752,7 @@
     <w:p>
       <w:pPr>
         <w:spacing w:after="0"/>
+        <w:jc w:val="both"/>
         <w:rPr>
           <w:rFonts w:ascii="Times New Roman" w:hAnsi="Times New Roman" w:cs="Times New Roman"/>
           <w:b/>
@@ -926,33 +914,22 @@
           <w:rFonts w:ascii="Times New Roman" w:hAnsi="Times New Roman" w:cs="Times New Roman"/>
           <w:sz w:val="28"/>
         </w:rPr>
-        <w:t xml:space="preserve">Медуница видела, что характер больного день ото дня портится, и говорила, что он сделался в двадцать раз хуже Ворчуна и Пилюлькина, вместе взятых. Помочь больному могла только выписка из больницы, но нога у него все еще болела. К тому же Пулька сам себе повредил. Однажды, проснувшись утром, он почувствовал, что нога не болит. Вскочив с постели, он побежал по палате, но не пробежал и десяти шагов, как нога у него подвернулась, и он упал. Беднягу перенесли на руках в постель. Сразу появилась опухоль, а к вечеру подскочила температура. Медуница просидела целую ночь у его постели, не смыкая глаз. Благодаря ее стараниям опухоль опала, но лечение ноги из-за этого случая </w:t>
-      </w:r>
-      <w:r>
-        <w:rPr>
-          <w:rFonts w:ascii="Times New Roman" w:hAnsi="Times New Roman" w:cs="Times New Roman"/>
-          <w:noProof/>
-          <w:sz w:val="28"/>
-        </w:rPr>
-        <w:t>затянулось.</w:t>
-      </w:r>
-    </w:p>
-    <w:p>
-      <w:pPr>
-        <w:ind w:firstLine="720"/>
+        <w:t xml:space="preserve">После бегства Ворчуна и Пилюлькина весь обслуживающий персонал больницы был занят лечением единственного больного -- Пульки, который, видя со стороны всех такое внимание к своей особе, совсем избаловался. То он требовал, чтобы ему на обед варили суп из конфет и кашу из мармелада; то заказывал котлеты из земляники с грибным соусом, хотя каждому известно, что таких котлет не бывает; то приказывал принести яблочное пюре, а когда приносили яблочное пюре, он говорил, что просил грушевого квасу; когда же приносили квас, он говорил, что квас воняет луком, или еще что-нибудь выдумывал. Все нянечки сбились с ног, исполняя его капризы. Они говорили, что у них спокон веку такого больного не было, что это сущее наказание, а не больной, и чтобы он выздоравливал уж поскорее, что ли. Каждое утро он посылал одну из нянечек искать по городу свою собаку Бульку. Когда нянечка, устав шататься по городу, возвращалась в больницу в надежде, что он уже забыл о своей собаке, Пулька обязательно спрашивал: Бедная нянечка выходила за ворота и, не зная, куда податься, время от </w:t>
+      </w:r>
+      <w:r>
+        <w:rPr>
+          <w:rFonts w:ascii="Times New Roman" w:hAnsi="Times New Roman" w:cs="Times New Roman"/>
+          <w:sz w:val="28"/>
+        </w:rPr>
+        <w:lastRenderedPageBreak/>
+        <w:t>времени кричала: Она знала, что ее крики делу не помогут, но выполняла требования Пульки, так как это, по ее мнению, успокаивало больного. Другую нянечку Пулька посылал наблюдать, что делают остальные малыши, и докладывать ему по три раза в день: утром, в обед и вечером. Третью нянечку он заставлял рассказывать ему с утра до вечера сказки, и, если сказки были неинтересные, он прогонял ее и требовал, чтобы прислали другую нянечку, которая знает сказки получше. Он страшно сердился, если никто из товарищей не приходил навестить его. Когда же кто-нибудь приходил, он прогонял его и говорил, что ему мешают слушать сказки. Медуница видела, что характер больного день ото дня портится, и говорила, что он сделался в двадцать раз хуже Ворчуна и Пилюлькина, вместе взятых. Помочь больному могла только выписка из больницы, но нога у него все еще болела. К тому же Пулька сам себе повредил. Однажды, проснувшись утром, он почувствовал, что нога не болит. Вскочив с постели, он побежал по палате, но не пробежал и десяти шагов, как нога у него подвернулась, и он упал. Беднягу перенесли на руках в постель. Сразу появилась опухоль, а к вечеру подскочила температура. Медуница просидела целую ночь у его постели, не смыкая глаз. Благодаря ее стараниям опухоль опала, но лечение ноги из-за этого случая затянулось. Наконец больному разрешили на короткое время вставать с постели. Опираясь на костыль и держась рукой за стены, Пулька потихоньку передвигался по палате и постепенно учился ходить. Потом ему разрешили на часок выходить во двор и гулять в сопровождении нянечки вокруг больницы. От этих прогулок характер больного улучшился, он стал менее раздражительным, но все же, когда приходил срок возвращаться в палату, Пулька выходил из себя, кричал: "Не пойду!" -- и махал на нянечку костылем. Приходилось больного хватать в охапку и насильно укладывать в постель. В результате таких решительных мер лечение пошло успешно, и скоро Пульке было объявлено, что через день его выпишут из больницы. Малыши и малышки с радостью услышали эту добрую весть. В назначенный день все население собралось у входа в больницу. Все приветствовали выздоровевшего больного, дарили ему цветы, а он говорил: Но Незнайка его перебил: Услыхав про больницу. Ворчун замолчал.</w:t>
+      </w:r>
+    </w:p>
+    <w:p>
+      <w:pPr>
         <w:jc w:val="both"/>
         <w:rPr>
           <w:rFonts w:ascii="Times New Roman" w:hAnsi="Times New Roman" w:cs="Times New Roman"/>
-          <w:noProof/>
-          <w:sz w:val="28"/>
-        </w:rPr>
-      </w:pPr>
-    </w:p>
-    <w:p>
-      <w:pPr>
-        <w:jc w:val="both"/>
-        <w:rPr>
-          <w:rFonts w:ascii="Times New Roman" w:hAnsi="Times New Roman" w:cs="Times New Roman"/>
           <w:b/>
           <w:sz w:val="28"/>
           <w:lang w:val="sr-Latn-ME"/>
@@ -965,7 +942,6 @@
           <w:sz w:val="28"/>
           <w:lang w:val="en-US"/>
         </w:rPr>
-        <w:lastRenderedPageBreak/>
         <w:t>Диаграмма классов объектной модели</w:t>
       </w:r>
       <w:r>
@@ -996,54 +972,31 @@
           <w:sz w:val="28"/>
           <w:lang w:val="en-US"/>
         </w:rPr>
-        <w:drawing>
-          <wp:inline distT="0" distB="0" distL="0" distR="0">
-            <wp:extent cx="5732145" cy="7371355"/>
-            <wp:effectExtent l="0" t="0" r="1905" b="1270"/>
-            <wp:docPr id="1" name="Picture 1" descr="C:\Users\Korisnik\Lab3\Top-Level Package.png"/>
-            <wp:cNvGraphicFramePr>
-              <a:graphicFrameLocks xmlns:a="http://schemas.openxmlformats.org/drawingml/2006/main" noChangeAspect="1"/>
-            </wp:cNvGraphicFramePr>
-            <a:graphic xmlns:a="http://schemas.openxmlformats.org/drawingml/2006/main">
-              <a:graphicData uri="http://schemas.openxmlformats.org/drawingml/2006/picture">
-                <pic:pic xmlns:pic="http://schemas.openxmlformats.org/drawingml/2006/picture">
-                  <pic:nvPicPr>
-                    <pic:cNvPr id="0" name="Picture 3" descr="C:\Users\Korisnik\Lab3\Top-Level Package.png"/>
-                    <pic:cNvPicPr>
-                      <a:picLocks noChangeAspect="1" noChangeArrowheads="1"/>
-                    </pic:cNvPicPr>
-                  </pic:nvPicPr>
-                  <pic:blipFill>
-                    <a:blip r:embed="rId9" cstate="print">
-                      <a:extLst>
-                        <a:ext uri="{28A0092B-C50C-407E-A947-70E740481C1C}">
-                          <a14:useLocalDpi xmlns:a14="http://schemas.microsoft.com/office/drawing/2010/main" val="0"/>
-                        </a:ext>
-                      </a:extLst>
-                    </a:blip>
-                    <a:srcRect/>
-                    <a:stretch>
-                      <a:fillRect/>
-                    </a:stretch>
-                  </pic:blipFill>
-                  <pic:spPr bwMode="auto">
-                    <a:xfrm>
-                      <a:off x="0" y="0"/>
-                      <a:ext cx="5732145" cy="7371355"/>
-                    </a:xfrm>
-                    <a:prstGeom prst="rect">
-                      <a:avLst/>
-                    </a:prstGeom>
-                    <a:noFill/>
-                    <a:ln>
-                      <a:noFill/>
-                    </a:ln>
-                  </pic:spPr>
-                </pic:pic>
-              </a:graphicData>
-            </a:graphic>
-          </wp:inline>
-        </w:drawing>
+        <w:lastRenderedPageBreak/>
+        <w:pict>
+          <v:shapetype id="_x0000_t75" coordsize="21600,21600" o:spt="75" o:preferrelative="t" path="m@4@5l@4@11@9@11@9@5xe" filled="f" stroked="f">
+            <v:stroke joinstyle="miter"/>
+            <v:formulas>
+              <v:f eqn="if lineDrawn pixelLineWidth 0"/>
+              <v:f eqn="sum @0 1 0"/>
+              <v:f eqn="sum 0 0 @1"/>
+              <v:f eqn="prod @2 1 2"/>
+              <v:f eqn="prod @3 21600 pixelWidth"/>
+              <v:f eqn="prod @3 21600 pixelHeight"/>
+              <v:f eqn="sum @0 0 1"/>
+              <v:f eqn="prod @6 1 2"/>
+              <v:f eqn="prod @7 21600 pixelWidth"/>
+              <v:f eqn="sum @8 21600 0"/>
+              <v:f eqn="prod @7 21600 pixelHeight"/>
+              <v:f eqn="sum @10 21600 0"/>
+            </v:formulas>
+            <v:path o:extrusionok="f" gradientshapeok="t" o:connecttype="rect"/>
+            <o:lock v:ext="edit" aspectratio="t"/>
+          </v:shapetype>
+          <v:shape id="_x0000_i1025" type="#_x0000_t75" style="width:451.1pt;height:372.5pt">
+            <v:imagedata r:id="rId8" o:title="Top-Level Package"/>
+          </v:shape>
+        </w:pict>
       </w:r>
     </w:p>
     <w:p>
@@ -1056,70 +1009,34 @@
           <w:lang w:val="sr-Latn-ME"/>
         </w:rPr>
       </w:pPr>
+      <w:r>
+        <w:rPr>
+          <w:rFonts w:ascii="Times New Roman" w:hAnsi="Times New Roman" w:cs="Times New Roman"/>
+          <w:b/>
+          <w:sz w:val="28"/>
+        </w:rPr>
+        <w:t>Исходный код программы доступен по ссылке</w:t>
+      </w:r>
+      <w:r>
+        <w:rPr>
+          <w:rFonts w:ascii="Times New Roman" w:hAnsi="Times New Roman" w:cs="Times New Roman"/>
+          <w:b/>
+          <w:sz w:val="28"/>
+          <w:lang w:val="sr-Latn-ME"/>
+        </w:rPr>
+        <w:t>:</w:t>
+      </w:r>
     </w:p>
     <w:p>
       <w:pPr>
         <w:jc w:val="both"/>
         <w:rPr>
           <w:rFonts w:ascii="Times New Roman" w:hAnsi="Times New Roman" w:cs="Times New Roman"/>
-          <w:b/>
           <w:sz w:val="28"/>
           <w:lang w:val="sr-Latn-ME"/>
         </w:rPr>
       </w:pPr>
-    </w:p>
-    <w:p>
-      <w:pPr>
-        <w:jc w:val="both"/>
-        <w:rPr>
-          <w:rFonts w:ascii="Times New Roman" w:hAnsi="Times New Roman" w:cs="Times New Roman"/>
-          <w:b/>
-          <w:sz w:val="28"/>
-          <w:lang w:val="sr-Latn-ME"/>
-        </w:rPr>
-      </w:pPr>
-      <w:bookmarkStart w:id="0" w:name="_GoBack"/>
-      <w:bookmarkEnd w:id="0"/>
-    </w:p>
-    <w:p>
-      <w:pPr>
-        <w:jc w:val="both"/>
-        <w:rPr>
-          <w:rFonts w:ascii="Times New Roman" w:hAnsi="Times New Roman" w:cs="Times New Roman"/>
-          <w:b/>
-          <w:sz w:val="28"/>
-          <w:lang w:val="sr-Latn-ME"/>
-        </w:rPr>
-      </w:pPr>
-      <w:r>
-        <w:rPr>
-          <w:rFonts w:ascii="Times New Roman" w:hAnsi="Times New Roman" w:cs="Times New Roman"/>
-          <w:b/>
-          <w:sz w:val="28"/>
-        </w:rPr>
-        <w:lastRenderedPageBreak/>
-        <w:t>Исходный код программы доступен по ссылке</w:t>
-      </w:r>
-      <w:r>
-        <w:rPr>
-          <w:rFonts w:ascii="Times New Roman" w:hAnsi="Times New Roman" w:cs="Times New Roman"/>
-          <w:b/>
-          <w:sz w:val="28"/>
-          <w:lang w:val="sr-Latn-ME"/>
-        </w:rPr>
-        <w:t>:</w:t>
-      </w:r>
-    </w:p>
-    <w:p>
-      <w:pPr>
-        <w:jc w:val="both"/>
-        <w:rPr>
-          <w:rFonts w:ascii="Times New Roman" w:hAnsi="Times New Roman" w:cs="Times New Roman"/>
-          <w:sz w:val="28"/>
-          <w:lang w:val="sr-Latn-ME"/>
-        </w:rPr>
-      </w:pPr>
-      <w:hyperlink r:id="rId10" w:history="1">
+      <w:hyperlink r:id="rId9" w:history="1">
         <w:r>
           <w:rPr>
             <w:rStyle w:val="Hyperlink"/>
@@ -1269,140 +1186,473 @@
           <w:lang w:val="en-US"/>
         </w:rPr>
       </w:pPr>
-      <w:r>
-        <w:rPr>
-          <w:rFonts w:ascii="Consolas" w:hAnsi="Consolas" w:cs="Times New Roman"/>
-          <w:sz w:val="28"/>
-          <w:lang w:val="en-US"/>
-        </w:rPr>
-        <w:t>Pulka has following illneses: [l</w:t>
-      </w:r>
-      <w:r>
-        <w:rPr>
-          <w:rFonts w:ascii="Consolas" w:hAnsi="Consolas" w:cs="Times New Roman"/>
-          <w:sz w:val="28"/>
-          <w:lang w:val="en-US"/>
-        </w:rPr>
-        <w:t>eg pain]</w:t>
-      </w:r>
-    </w:p>
-    <w:p>
-      <w:pPr>
-        <w:spacing w:after="0"/>
-        <w:rPr>
-          <w:rFonts w:ascii="Consolas" w:hAnsi="Consolas" w:cs="Times New Roman"/>
-          <w:sz w:val="28"/>
-          <w:lang w:val="en-US"/>
-        </w:rPr>
-      </w:pPr>
-      <w:r>
-        <w:rPr>
-          <w:rFonts w:ascii="Consolas" w:hAnsi="Consolas" w:cs="Times New Roman"/>
-          <w:sz w:val="28"/>
-          <w:lang w:val="en-US"/>
-        </w:rPr>
-        <w:t>Pulka's mood is 20 times worse than Vorchun's!</w:t>
-      </w:r>
-    </w:p>
-    <w:p>
-      <w:pPr>
-        <w:spacing w:after="0"/>
-        <w:rPr>
-          <w:rFonts w:ascii="Consolas" w:hAnsi="Consolas" w:cs="Times New Roman"/>
-          <w:sz w:val="28"/>
-          <w:lang w:val="en-US"/>
-        </w:rPr>
-      </w:pPr>
-      <w:r>
-        <w:rPr>
-          <w:rFonts w:ascii="Consolas" w:hAnsi="Consolas" w:cs="Times New Roman"/>
-          <w:sz w:val="28"/>
-          <w:lang w:val="en-US"/>
-        </w:rPr>
-        <w:t>Pulka's mood is 20 times worse than Pilulkin's!</w:t>
-      </w:r>
-    </w:p>
-    <w:p>
-      <w:pPr>
-        <w:spacing w:after="0"/>
-        <w:rPr>
-          <w:rFonts w:ascii="Consolas" w:hAnsi="Consolas" w:cs="Times New Roman"/>
-          <w:sz w:val="28"/>
-          <w:lang w:val="en-US"/>
-        </w:rPr>
-      </w:pPr>
-      <w:r>
-        <w:rPr>
-          <w:rFonts w:ascii="Consolas" w:hAnsi="Consolas" w:cs="Times New Roman"/>
-          <w:sz w:val="28"/>
-          <w:lang w:val="en-US"/>
-        </w:rPr>
-        <w:t>Pulka woke up and is feeling better!</w:t>
-      </w:r>
-    </w:p>
-    <w:p>
-      <w:pPr>
-        <w:spacing w:after="0"/>
-        <w:rPr>
-          <w:rFonts w:ascii="Consolas" w:hAnsi="Consolas" w:cs="Times New Roman"/>
-          <w:sz w:val="28"/>
-          <w:lang w:val="en-US"/>
-        </w:rPr>
-      </w:pPr>
-      <w:r>
-        <w:rPr>
-          <w:rFonts w:ascii="Consolas" w:hAnsi="Consolas" w:cs="Times New Roman"/>
-          <w:sz w:val="28"/>
-          <w:lang w:val="en-US"/>
-        </w:rPr>
-        <w:t>Pulka ran 10 steps in WARD!</w:t>
-      </w:r>
-    </w:p>
-    <w:p>
-      <w:pPr>
-        <w:spacing w:after="0"/>
-        <w:rPr>
-          <w:rFonts w:ascii="Consolas" w:hAnsi="Consolas" w:cs="Times New Roman"/>
-          <w:sz w:val="28"/>
-          <w:lang w:val="en-US"/>
-        </w:rPr>
-      </w:pPr>
-      <w:r>
-        <w:rPr>
-          <w:rFonts w:ascii="Consolas" w:hAnsi="Consolas" w:cs="Times New Roman"/>
-          <w:sz w:val="28"/>
-          <w:lang w:val="en-US"/>
-        </w:rPr>
-        <w:t>Pulka fell and hurt his leg!</w:t>
-      </w:r>
-    </w:p>
-    <w:p>
-      <w:pPr>
-        <w:spacing w:after="0"/>
-        <w:rPr>
-          <w:rFonts w:ascii="Consolas" w:hAnsi="Consolas" w:cs="Times New Roman"/>
-          <w:sz w:val="28"/>
-          <w:lang w:val="en-US"/>
-        </w:rPr>
-      </w:pPr>
-      <w:r>
-        <w:rPr>
-          <w:rFonts w:ascii="Consolas" w:hAnsi="Consolas" w:cs="Times New Roman"/>
-          <w:sz w:val="28"/>
-          <w:lang w:val="en-US"/>
-        </w:rPr>
-        <w:t>Pulka is picked up by Medical Staff and is carried to BED!</w:t>
-      </w:r>
-    </w:p>
-    <w:p>
-      <w:pPr>
-        <w:spacing w:after="0"/>
-        <w:rPr>
-          <w:rFonts w:ascii="Consolas" w:hAnsi="Consolas" w:cs="Times New Roman"/>
-          <w:sz w:val="28"/>
-          <w:lang w:val="en-US"/>
-        </w:rPr>
-      </w:pPr>
+      <w:proofErr w:type="spellStart"/>
+      <w:r>
+        <w:rPr>
+          <w:rFonts w:ascii="Consolas" w:hAnsi="Consolas" w:cs="Times New Roman"/>
+          <w:sz w:val="28"/>
+          <w:lang w:val="en-US"/>
+        </w:rPr>
+        <w:t>Vorchun</w:t>
+      </w:r>
+      <w:proofErr w:type="spellEnd"/>
+      <w:r>
+        <w:rPr>
+          <w:rFonts w:ascii="Consolas" w:hAnsi="Consolas" w:cs="Times New Roman"/>
+          <w:sz w:val="28"/>
+          <w:lang w:val="en-US"/>
+        </w:rPr>
+        <w:t xml:space="preserve"> escaped HOSPITAL!</w:t>
+      </w:r>
+    </w:p>
+    <w:p>
+      <w:pPr>
+        <w:spacing w:after="0"/>
+        <w:rPr>
+          <w:rFonts w:ascii="Consolas" w:hAnsi="Consolas" w:cs="Times New Roman"/>
+          <w:sz w:val="28"/>
+          <w:lang w:val="en-US"/>
+        </w:rPr>
+      </w:pPr>
+      <w:proofErr w:type="spellStart"/>
+      <w:r>
+        <w:rPr>
+          <w:rFonts w:ascii="Consolas" w:hAnsi="Consolas" w:cs="Times New Roman"/>
+          <w:sz w:val="28"/>
+          <w:lang w:val="en-US"/>
+        </w:rPr>
+        <w:t>Pilulkin</w:t>
+      </w:r>
+      <w:proofErr w:type="spellEnd"/>
+      <w:r>
+        <w:rPr>
+          <w:rFonts w:ascii="Consolas" w:hAnsi="Consolas" w:cs="Times New Roman"/>
+          <w:sz w:val="28"/>
+          <w:lang w:val="en-US"/>
+        </w:rPr>
+        <w:t xml:space="preserve"> escaped HOSPITAL!</w:t>
+      </w:r>
+    </w:p>
+    <w:p>
+      <w:pPr>
+        <w:spacing w:after="0"/>
+        <w:rPr>
+          <w:rFonts w:ascii="Consolas" w:hAnsi="Consolas" w:cs="Times New Roman"/>
+          <w:sz w:val="28"/>
+          <w:lang w:val="en-US"/>
+        </w:rPr>
+      </w:pPr>
+      <w:r>
+        <w:rPr>
+          <w:rFonts w:ascii="Consolas" w:hAnsi="Consolas" w:cs="Times New Roman"/>
+          <w:sz w:val="28"/>
+          <w:lang w:val="en-US"/>
+        </w:rPr>
+        <w:t xml:space="preserve">Medical Staff is busy taking care only of </w:t>
+      </w:r>
+      <w:proofErr w:type="spellStart"/>
+      <w:r>
+        <w:rPr>
+          <w:rFonts w:ascii="Consolas" w:hAnsi="Consolas" w:cs="Times New Roman"/>
+          <w:sz w:val="28"/>
+          <w:lang w:val="en-US"/>
+        </w:rPr>
+        <w:t>Pulka</w:t>
+      </w:r>
+      <w:proofErr w:type="spellEnd"/>
+      <w:r>
+        <w:rPr>
+          <w:rFonts w:ascii="Consolas" w:hAnsi="Consolas" w:cs="Times New Roman"/>
+          <w:sz w:val="28"/>
+          <w:lang w:val="en-US"/>
+        </w:rPr>
+        <w:t>.</w:t>
+      </w:r>
+    </w:p>
+    <w:p>
+      <w:pPr>
+        <w:spacing w:after="0"/>
+        <w:rPr>
+          <w:rFonts w:ascii="Consolas" w:hAnsi="Consolas" w:cs="Times New Roman"/>
+          <w:sz w:val="28"/>
+          <w:lang w:val="en-US"/>
+        </w:rPr>
+      </w:pPr>
+      <w:proofErr w:type="spellStart"/>
+      <w:r>
+        <w:rPr>
+          <w:rFonts w:ascii="Consolas" w:hAnsi="Consolas" w:cs="Times New Roman"/>
+          <w:sz w:val="28"/>
+          <w:lang w:val="en-US"/>
+        </w:rPr>
+        <w:t>Pulka</w:t>
+      </w:r>
+      <w:proofErr w:type="spellEnd"/>
+      <w:r>
+        <w:rPr>
+          <w:rFonts w:ascii="Consolas" w:hAnsi="Consolas" w:cs="Times New Roman"/>
+          <w:sz w:val="28"/>
+          <w:lang w:val="en-US"/>
+        </w:rPr>
+        <w:t xml:space="preserve"> became spoilt.</w:t>
+      </w:r>
+    </w:p>
+    <w:p>
+      <w:pPr>
+        <w:spacing w:after="0"/>
+        <w:rPr>
+          <w:rFonts w:ascii="Consolas" w:hAnsi="Consolas" w:cs="Times New Roman"/>
+          <w:sz w:val="28"/>
+          <w:lang w:val="en-US"/>
+        </w:rPr>
+      </w:pPr>
+      <w:proofErr w:type="spellStart"/>
+      <w:r>
+        <w:rPr>
+          <w:rFonts w:ascii="Consolas" w:hAnsi="Consolas" w:cs="Times New Roman"/>
+          <w:sz w:val="28"/>
+          <w:lang w:val="en-US"/>
+        </w:rPr>
+        <w:t>Pulka</w:t>
+      </w:r>
+      <w:proofErr w:type="spellEnd"/>
+      <w:r>
+        <w:rPr>
+          <w:rFonts w:ascii="Consolas" w:hAnsi="Consolas" w:cs="Times New Roman"/>
+          <w:sz w:val="28"/>
+          <w:lang w:val="en-US"/>
+        </w:rPr>
+        <w:t xml:space="preserve"> has an unfulfilled wish (soup from sweets and porridge from marmalade). </w:t>
+      </w:r>
+      <w:proofErr w:type="spellStart"/>
+      <w:r>
+        <w:rPr>
+          <w:rFonts w:ascii="Consolas" w:hAnsi="Consolas" w:cs="Times New Roman"/>
+          <w:sz w:val="28"/>
+          <w:lang w:val="en-US"/>
+        </w:rPr>
+        <w:t>Pulka</w:t>
+      </w:r>
+      <w:proofErr w:type="spellEnd"/>
+      <w:r>
+        <w:rPr>
+          <w:rFonts w:ascii="Consolas" w:hAnsi="Consolas" w:cs="Times New Roman"/>
+          <w:sz w:val="28"/>
+          <w:lang w:val="en-US"/>
+        </w:rPr>
+        <w:t xml:space="preserve"> demands it!</w:t>
+      </w:r>
+    </w:p>
+    <w:p>
+      <w:pPr>
+        <w:spacing w:after="0"/>
+        <w:rPr>
+          <w:rFonts w:ascii="Consolas" w:hAnsi="Consolas" w:cs="Times New Roman"/>
+          <w:sz w:val="28"/>
+          <w:lang w:val="en-US"/>
+        </w:rPr>
+      </w:pPr>
+      <w:proofErr w:type="spellStart"/>
+      <w:r>
+        <w:rPr>
+          <w:rFonts w:ascii="Consolas" w:hAnsi="Consolas" w:cs="Times New Roman"/>
+          <w:sz w:val="28"/>
+          <w:lang w:val="en-US"/>
+        </w:rPr>
+        <w:t>Pulka</w:t>
+      </w:r>
+      <w:proofErr w:type="spellEnd"/>
+      <w:r>
+        <w:rPr>
+          <w:rFonts w:ascii="Consolas" w:hAnsi="Consolas" w:cs="Times New Roman"/>
+          <w:sz w:val="28"/>
+          <w:lang w:val="en-US"/>
+        </w:rPr>
+        <w:t xml:space="preserve"> has an unfulfilled wish (applesauce). </w:t>
+      </w:r>
+      <w:proofErr w:type="spellStart"/>
+      <w:r>
+        <w:rPr>
+          <w:rFonts w:ascii="Consolas" w:hAnsi="Consolas" w:cs="Times New Roman"/>
+          <w:sz w:val="28"/>
+          <w:lang w:val="en-US"/>
+        </w:rPr>
+        <w:t>Pulka</w:t>
+      </w:r>
+      <w:proofErr w:type="spellEnd"/>
+      <w:r>
+        <w:rPr>
+          <w:rFonts w:ascii="Consolas" w:hAnsi="Consolas" w:cs="Times New Roman"/>
+          <w:sz w:val="28"/>
+          <w:lang w:val="en-US"/>
+        </w:rPr>
+        <w:t xml:space="preserve"> demands it!</w:t>
+      </w:r>
+    </w:p>
+    <w:p>
+      <w:pPr>
+        <w:spacing w:after="0"/>
+        <w:rPr>
+          <w:rFonts w:ascii="Consolas" w:hAnsi="Consolas" w:cs="Times New Roman"/>
+          <w:sz w:val="28"/>
+          <w:lang w:val="en-US"/>
+        </w:rPr>
+      </w:pPr>
+      <w:r>
+        <w:rPr>
+          <w:rFonts w:ascii="Consolas" w:hAnsi="Consolas" w:cs="Times New Roman"/>
+          <w:sz w:val="28"/>
+          <w:lang w:val="en-US"/>
+        </w:rPr>
+        <w:t xml:space="preserve">Medical Staff brought applesauce to </w:t>
+      </w:r>
+      <w:proofErr w:type="spellStart"/>
+      <w:r>
+        <w:rPr>
+          <w:rFonts w:ascii="Consolas" w:hAnsi="Consolas" w:cs="Times New Roman"/>
+          <w:sz w:val="28"/>
+          <w:lang w:val="en-US"/>
+        </w:rPr>
+        <w:t>Pulka</w:t>
+      </w:r>
+      <w:proofErr w:type="spellEnd"/>
+      <w:r>
+        <w:rPr>
+          <w:rFonts w:ascii="Consolas" w:hAnsi="Consolas" w:cs="Times New Roman"/>
+          <w:sz w:val="28"/>
+          <w:lang w:val="en-US"/>
+        </w:rPr>
+        <w:t>.</w:t>
+      </w:r>
+    </w:p>
+    <w:p>
+      <w:pPr>
+        <w:spacing w:after="0"/>
+        <w:rPr>
+          <w:rFonts w:ascii="Consolas" w:hAnsi="Consolas" w:cs="Times New Roman"/>
+          <w:sz w:val="28"/>
+          <w:lang w:val="en-US"/>
+        </w:rPr>
+      </w:pPr>
+      <w:proofErr w:type="spellStart"/>
+      <w:r>
+        <w:rPr>
+          <w:rFonts w:ascii="Consolas" w:hAnsi="Consolas" w:cs="Times New Roman"/>
+          <w:sz w:val="28"/>
+          <w:lang w:val="en-US"/>
+        </w:rPr>
+        <w:t>Pulka</w:t>
+      </w:r>
+      <w:proofErr w:type="spellEnd"/>
+      <w:r>
+        <w:rPr>
+          <w:rFonts w:ascii="Consolas" w:hAnsi="Consolas" w:cs="Times New Roman"/>
+          <w:sz w:val="28"/>
+          <w:lang w:val="en-US"/>
+        </w:rPr>
+        <w:t xml:space="preserve"> pretends that wasn't asking for applesauce but pear kvass.</w:t>
+      </w:r>
+    </w:p>
+    <w:p>
+      <w:pPr>
+        <w:spacing w:after="0"/>
+        <w:rPr>
+          <w:rFonts w:ascii="Consolas" w:hAnsi="Consolas" w:cs="Times New Roman"/>
+          <w:sz w:val="28"/>
+          <w:lang w:val="en-US"/>
+        </w:rPr>
+      </w:pPr>
+      <w:r>
+        <w:rPr>
+          <w:rFonts w:ascii="Consolas" w:hAnsi="Consolas" w:cs="Times New Roman"/>
+          <w:sz w:val="28"/>
+          <w:lang w:val="en-US"/>
+        </w:rPr>
+        <w:t xml:space="preserve">Medical Staff brought pear kvass to </w:t>
+      </w:r>
+      <w:proofErr w:type="spellStart"/>
+      <w:r>
+        <w:rPr>
+          <w:rFonts w:ascii="Consolas" w:hAnsi="Consolas" w:cs="Times New Roman"/>
+          <w:sz w:val="28"/>
+          <w:lang w:val="en-US"/>
+        </w:rPr>
+        <w:t>Pulka</w:t>
+      </w:r>
+      <w:proofErr w:type="spellEnd"/>
+      <w:r>
+        <w:rPr>
+          <w:rFonts w:ascii="Consolas" w:hAnsi="Consolas" w:cs="Times New Roman"/>
+          <w:sz w:val="28"/>
+          <w:lang w:val="en-US"/>
+        </w:rPr>
+        <w:t>.</w:t>
+      </w:r>
+    </w:p>
+    <w:p>
+      <w:pPr>
+        <w:spacing w:after="0"/>
+        <w:rPr>
+          <w:rFonts w:ascii="Consolas" w:hAnsi="Consolas" w:cs="Times New Roman"/>
+          <w:sz w:val="28"/>
+          <w:lang w:val="en-US"/>
+        </w:rPr>
+      </w:pPr>
+      <w:proofErr w:type="spellStart"/>
+      <w:r>
+        <w:rPr>
+          <w:rFonts w:ascii="Consolas" w:hAnsi="Consolas" w:cs="Times New Roman"/>
+          <w:sz w:val="28"/>
+          <w:lang w:val="en-US"/>
+        </w:rPr>
+        <w:lastRenderedPageBreak/>
+        <w:t>Pulka</w:t>
+      </w:r>
+      <w:proofErr w:type="spellEnd"/>
+      <w:r>
+        <w:rPr>
+          <w:rFonts w:ascii="Consolas" w:hAnsi="Consolas" w:cs="Times New Roman"/>
+          <w:sz w:val="28"/>
+          <w:lang w:val="en-US"/>
+        </w:rPr>
+        <w:t xml:space="preserve"> pretends that pear kvass stinks like onions.</w:t>
+      </w:r>
+    </w:p>
+    <w:p>
+      <w:pPr>
+        <w:spacing w:after="0"/>
+        <w:rPr>
+          <w:rFonts w:ascii="Consolas" w:hAnsi="Consolas" w:cs="Times New Roman"/>
+          <w:sz w:val="28"/>
+          <w:lang w:val="en-US"/>
+        </w:rPr>
+      </w:pPr>
+      <w:r>
+        <w:rPr>
+          <w:rFonts w:ascii="Consolas" w:hAnsi="Consolas" w:cs="Times New Roman"/>
+          <w:sz w:val="28"/>
+          <w:lang w:val="en-US"/>
+        </w:rPr>
+        <w:t xml:space="preserve">Nannies are tired of </w:t>
+      </w:r>
+      <w:proofErr w:type="spellStart"/>
+      <w:r>
+        <w:rPr>
+          <w:rFonts w:ascii="Consolas" w:hAnsi="Consolas" w:cs="Times New Roman"/>
+          <w:sz w:val="28"/>
+          <w:lang w:val="en-US"/>
+        </w:rPr>
+        <w:t>Pulka</w:t>
+      </w:r>
+      <w:proofErr w:type="spellEnd"/>
+      <w:r>
+        <w:rPr>
+          <w:rFonts w:ascii="Consolas" w:hAnsi="Consolas" w:cs="Times New Roman"/>
+          <w:sz w:val="28"/>
+          <w:lang w:val="en-US"/>
+        </w:rPr>
+        <w:t xml:space="preserve"> because never had such a patient.</w:t>
+      </w:r>
+    </w:p>
+    <w:p>
+      <w:pPr>
+        <w:spacing w:after="0"/>
+        <w:rPr>
+          <w:rFonts w:ascii="Consolas" w:hAnsi="Consolas" w:cs="Times New Roman"/>
+          <w:sz w:val="28"/>
+          <w:lang w:val="en-US"/>
+        </w:rPr>
+      </w:pPr>
+      <w:r>
+        <w:rPr>
+          <w:rFonts w:ascii="Consolas" w:hAnsi="Consolas" w:cs="Times New Roman"/>
+          <w:sz w:val="28"/>
+          <w:lang w:val="en-US"/>
+        </w:rPr>
+        <w:t xml:space="preserve">Nannies want </w:t>
+      </w:r>
+      <w:proofErr w:type="spellStart"/>
+      <w:r>
+        <w:rPr>
+          <w:rFonts w:ascii="Consolas" w:hAnsi="Consolas" w:cs="Times New Roman"/>
+          <w:sz w:val="28"/>
+          <w:lang w:val="en-US"/>
+        </w:rPr>
+        <w:t>Pulka</w:t>
+      </w:r>
+      <w:proofErr w:type="spellEnd"/>
+      <w:r>
+        <w:rPr>
+          <w:rFonts w:ascii="Consolas" w:hAnsi="Consolas" w:cs="Times New Roman"/>
+          <w:sz w:val="28"/>
+          <w:lang w:val="en-US"/>
+        </w:rPr>
+        <w:t xml:space="preserve"> to recover as fast as possible.</w:t>
+      </w:r>
+    </w:p>
+    <w:p>
+      <w:pPr>
+        <w:spacing w:after="0"/>
+        <w:rPr>
+          <w:rFonts w:ascii="Consolas" w:hAnsi="Consolas" w:cs="Times New Roman"/>
+          <w:sz w:val="28"/>
+          <w:lang w:val="en-US"/>
+        </w:rPr>
+      </w:pPr>
+      <w:proofErr w:type="spellStart"/>
+      <w:r>
+        <w:rPr>
+          <w:rFonts w:ascii="Consolas" w:hAnsi="Consolas" w:cs="Times New Roman"/>
+          <w:sz w:val="28"/>
+          <w:lang w:val="en-US"/>
+        </w:rPr>
+        <w:t>Pulka</w:t>
+      </w:r>
+      <w:proofErr w:type="spellEnd"/>
+      <w:r>
+        <w:rPr>
+          <w:rFonts w:ascii="Consolas" w:hAnsi="Consolas" w:cs="Times New Roman"/>
+          <w:sz w:val="28"/>
+          <w:lang w:val="en-US"/>
+        </w:rPr>
+        <w:t xml:space="preserve"> send Nanny 1 to look for his dog in the MORNING.</w:t>
+      </w:r>
+    </w:p>
+    <w:p>
+      <w:pPr>
+        <w:spacing w:after="0"/>
+        <w:rPr>
+          <w:rFonts w:ascii="Consolas" w:hAnsi="Consolas" w:cs="Times New Roman"/>
+          <w:sz w:val="28"/>
+          <w:lang w:val="en-US"/>
+        </w:rPr>
+      </w:pPr>
+      <w:r>
+        <w:rPr>
+          <w:rFonts w:ascii="Consolas" w:hAnsi="Consolas" w:cs="Times New Roman"/>
+          <w:sz w:val="28"/>
+          <w:lang w:val="en-US"/>
+        </w:rPr>
+        <w:t>Nanny 1 returned to HOSPITAL.</w:t>
+      </w:r>
+    </w:p>
+    <w:p>
+      <w:pPr>
+        <w:spacing w:after="0"/>
+        <w:rPr>
+          <w:rFonts w:ascii="Consolas" w:hAnsi="Consolas" w:cs="Times New Roman"/>
+          <w:sz w:val="28"/>
+          <w:lang w:val="en-US"/>
+        </w:rPr>
+      </w:pPr>
+      <w:r>
+        <w:rPr>
+          <w:rFonts w:ascii="Consolas" w:hAnsi="Consolas" w:cs="Times New Roman"/>
+          <w:sz w:val="28"/>
+          <w:lang w:val="en-US"/>
+        </w:rPr>
+        <w:t xml:space="preserve">Nanny 1 is calling </w:t>
+      </w:r>
       <w:proofErr w:type="spellStart"/>
       <w:r>
         <w:rPr>
@@ -1419,6 +1669,458 @@
           <w:sz w:val="28"/>
           <w:lang w:val="en-US"/>
         </w:rPr>
+        <w:t xml:space="preserve"> dog.</w:t>
+      </w:r>
+    </w:p>
+    <w:p>
+      <w:pPr>
+        <w:spacing w:after="0"/>
+        <w:rPr>
+          <w:rFonts w:ascii="Consolas" w:hAnsi="Consolas" w:cs="Times New Roman"/>
+          <w:sz w:val="28"/>
+          <w:lang w:val="en-US"/>
+        </w:rPr>
+      </w:pPr>
+      <w:proofErr w:type="spellStart"/>
+      <w:r>
+        <w:rPr>
+          <w:rFonts w:ascii="Consolas" w:hAnsi="Consolas" w:cs="Times New Roman"/>
+          <w:sz w:val="28"/>
+          <w:lang w:val="en-US"/>
+        </w:rPr>
+        <w:t>Pulka</w:t>
+      </w:r>
+      <w:proofErr w:type="spellEnd"/>
+      <w:r>
+        <w:rPr>
+          <w:rFonts w:ascii="Consolas" w:hAnsi="Consolas" w:cs="Times New Roman"/>
+          <w:sz w:val="28"/>
+          <w:lang w:val="en-US"/>
+        </w:rPr>
+        <w:t xml:space="preserve"> send Nanny 2 to report what </w:t>
+      </w:r>
+      <w:proofErr w:type="gramStart"/>
+      <w:r>
+        <w:rPr>
+          <w:rFonts w:ascii="Consolas" w:hAnsi="Consolas" w:cs="Times New Roman"/>
+          <w:sz w:val="28"/>
+          <w:lang w:val="en-US"/>
+        </w:rPr>
+        <w:t>are other kids</w:t>
+      </w:r>
+      <w:proofErr w:type="gramEnd"/>
+      <w:r>
+        <w:rPr>
+          <w:rFonts w:ascii="Consolas" w:hAnsi="Consolas" w:cs="Times New Roman"/>
+          <w:sz w:val="28"/>
+          <w:lang w:val="en-US"/>
+        </w:rPr>
+        <w:t xml:space="preserve"> doing in the MORNING, LUNCHTIME and EVENING.</w:t>
+      </w:r>
+    </w:p>
+    <w:p>
+      <w:pPr>
+        <w:spacing w:after="0"/>
+        <w:rPr>
+          <w:rFonts w:ascii="Consolas" w:hAnsi="Consolas" w:cs="Times New Roman"/>
+          <w:sz w:val="28"/>
+          <w:lang w:val="en-US"/>
+        </w:rPr>
+      </w:pPr>
+      <w:proofErr w:type="spellStart"/>
+      <w:r>
+        <w:rPr>
+          <w:rFonts w:ascii="Consolas" w:hAnsi="Consolas" w:cs="Times New Roman"/>
+          <w:sz w:val="28"/>
+          <w:lang w:val="en-US"/>
+        </w:rPr>
+        <w:t>Pulka</w:t>
+      </w:r>
+      <w:proofErr w:type="spellEnd"/>
+      <w:r>
+        <w:rPr>
+          <w:rFonts w:ascii="Consolas" w:hAnsi="Consolas" w:cs="Times New Roman"/>
+          <w:sz w:val="28"/>
+          <w:lang w:val="en-US"/>
+        </w:rPr>
+        <w:t xml:space="preserve"> forced Nanny 3 to read him fairytale from MORNING till NIGHT.</w:t>
+      </w:r>
+    </w:p>
+    <w:p>
+      <w:pPr>
+        <w:spacing w:after="0"/>
+        <w:rPr>
+          <w:rFonts w:ascii="Consolas" w:hAnsi="Consolas" w:cs="Times New Roman"/>
+          <w:sz w:val="28"/>
+          <w:lang w:val="en-US"/>
+        </w:rPr>
+      </w:pPr>
+      <w:proofErr w:type="spellStart"/>
+      <w:r>
+        <w:rPr>
+          <w:rFonts w:ascii="Consolas" w:hAnsi="Consolas" w:cs="Times New Roman"/>
+          <w:sz w:val="28"/>
+          <w:lang w:val="en-US"/>
+        </w:rPr>
+        <w:t>Pulka</w:t>
+      </w:r>
+      <w:proofErr w:type="spellEnd"/>
+      <w:r>
+        <w:rPr>
+          <w:rFonts w:ascii="Consolas" w:hAnsi="Consolas" w:cs="Times New Roman"/>
+          <w:sz w:val="28"/>
+          <w:lang w:val="en-US"/>
+        </w:rPr>
+        <w:t xml:space="preserve"> chased away Nanny 3 because she doesn't know good fairytale.</w:t>
+      </w:r>
+    </w:p>
+    <w:p>
+      <w:pPr>
+        <w:spacing w:after="0"/>
+        <w:rPr>
+          <w:rFonts w:ascii="Consolas" w:hAnsi="Consolas" w:cs="Times New Roman"/>
+          <w:sz w:val="28"/>
+          <w:lang w:val="en-US"/>
+        </w:rPr>
+      </w:pPr>
+      <w:proofErr w:type="spellStart"/>
+      <w:r>
+        <w:rPr>
+          <w:rFonts w:ascii="Consolas" w:hAnsi="Consolas" w:cs="Times New Roman"/>
+          <w:sz w:val="28"/>
+          <w:lang w:val="en-US"/>
+        </w:rPr>
+        <w:t>Pulka</w:t>
+      </w:r>
+      <w:proofErr w:type="spellEnd"/>
+      <w:r>
+        <w:rPr>
+          <w:rFonts w:ascii="Consolas" w:hAnsi="Consolas" w:cs="Times New Roman"/>
+          <w:sz w:val="28"/>
+          <w:lang w:val="en-US"/>
+        </w:rPr>
+        <w:t xml:space="preserve"> has an unfulfilled wish (new nurse to read him fairytale). </w:t>
+      </w:r>
+      <w:proofErr w:type="spellStart"/>
+      <w:r>
+        <w:rPr>
+          <w:rFonts w:ascii="Consolas" w:hAnsi="Consolas" w:cs="Times New Roman"/>
+          <w:sz w:val="28"/>
+          <w:lang w:val="en-US"/>
+        </w:rPr>
+        <w:t>Pulka</w:t>
+      </w:r>
+      <w:proofErr w:type="spellEnd"/>
+      <w:r>
+        <w:rPr>
+          <w:rFonts w:ascii="Consolas" w:hAnsi="Consolas" w:cs="Times New Roman"/>
+          <w:sz w:val="28"/>
+          <w:lang w:val="en-US"/>
+        </w:rPr>
+        <w:t xml:space="preserve"> demands it!</w:t>
+      </w:r>
+    </w:p>
+    <w:p>
+      <w:pPr>
+        <w:spacing w:after="0"/>
+        <w:rPr>
+          <w:rFonts w:ascii="Consolas" w:hAnsi="Consolas" w:cs="Times New Roman"/>
+          <w:sz w:val="28"/>
+          <w:lang w:val="en-US"/>
+        </w:rPr>
+      </w:pPr>
+      <w:r>
+        <w:rPr>
+          <w:rFonts w:ascii="Consolas" w:hAnsi="Consolas" w:cs="Times New Roman"/>
+          <w:sz w:val="28"/>
+          <w:lang w:val="en-US"/>
+        </w:rPr>
+        <w:t xml:space="preserve">When </w:t>
+      </w:r>
+      <w:proofErr w:type="gramStart"/>
+      <w:r>
+        <w:rPr>
+          <w:rFonts w:ascii="Consolas" w:hAnsi="Consolas" w:cs="Times New Roman"/>
+          <w:sz w:val="28"/>
+          <w:lang w:val="en-US"/>
+        </w:rPr>
+        <w:t>Someone</w:t>
+      </w:r>
+      <w:proofErr w:type="gramEnd"/>
+      <w:r>
+        <w:rPr>
+          <w:rFonts w:ascii="Consolas" w:hAnsi="Consolas" w:cs="Times New Roman"/>
+          <w:sz w:val="28"/>
+          <w:lang w:val="en-US"/>
+        </w:rPr>
+        <w:t xml:space="preserve"> came into room. </w:t>
+      </w:r>
+      <w:proofErr w:type="spellStart"/>
+      <w:r>
+        <w:rPr>
+          <w:rFonts w:ascii="Consolas" w:hAnsi="Consolas" w:cs="Times New Roman"/>
+          <w:sz w:val="28"/>
+          <w:lang w:val="en-US"/>
+        </w:rPr>
+        <w:t>Pulka</w:t>
+      </w:r>
+      <w:proofErr w:type="spellEnd"/>
+      <w:r>
+        <w:rPr>
+          <w:rFonts w:ascii="Consolas" w:hAnsi="Consolas" w:cs="Times New Roman"/>
+          <w:sz w:val="28"/>
+          <w:lang w:val="en-US"/>
+        </w:rPr>
+        <w:t xml:space="preserve"> chased him away, because nurse's storytelling was interrupted.</w:t>
+      </w:r>
+    </w:p>
+    <w:p>
+      <w:pPr>
+        <w:spacing w:after="0"/>
+        <w:rPr>
+          <w:rFonts w:ascii="Consolas" w:hAnsi="Consolas" w:cs="Times New Roman"/>
+          <w:sz w:val="28"/>
+          <w:lang w:val="en-US"/>
+        </w:rPr>
+      </w:pPr>
+      <w:proofErr w:type="spellStart"/>
+      <w:r>
+        <w:rPr>
+          <w:rFonts w:ascii="Consolas" w:hAnsi="Consolas" w:cs="Times New Roman"/>
+          <w:sz w:val="28"/>
+          <w:lang w:val="en-US"/>
+        </w:rPr>
+        <w:t>Pulka's</w:t>
+      </w:r>
+      <w:proofErr w:type="spellEnd"/>
+      <w:r>
+        <w:rPr>
+          <w:rFonts w:ascii="Consolas" w:hAnsi="Consolas" w:cs="Times New Roman"/>
+          <w:sz w:val="28"/>
+          <w:lang w:val="en-US"/>
+        </w:rPr>
+        <w:t xml:space="preserve"> mood is 20 times worse than </w:t>
+      </w:r>
+      <w:proofErr w:type="spellStart"/>
+      <w:r>
+        <w:rPr>
+          <w:rFonts w:ascii="Consolas" w:hAnsi="Consolas" w:cs="Times New Roman"/>
+          <w:sz w:val="28"/>
+          <w:lang w:val="en-US"/>
+        </w:rPr>
+        <w:t>Vorchun's</w:t>
+      </w:r>
+      <w:proofErr w:type="spellEnd"/>
+      <w:r>
+        <w:rPr>
+          <w:rFonts w:ascii="Consolas" w:hAnsi="Consolas" w:cs="Times New Roman"/>
+          <w:sz w:val="28"/>
+          <w:lang w:val="en-US"/>
+        </w:rPr>
+        <w:t>!</w:t>
+      </w:r>
+    </w:p>
+    <w:p>
+      <w:pPr>
+        <w:spacing w:after="0"/>
+        <w:rPr>
+          <w:rFonts w:ascii="Consolas" w:hAnsi="Consolas" w:cs="Times New Roman"/>
+          <w:sz w:val="28"/>
+          <w:lang w:val="en-US"/>
+        </w:rPr>
+      </w:pPr>
+      <w:proofErr w:type="spellStart"/>
+      <w:r>
+        <w:rPr>
+          <w:rFonts w:ascii="Consolas" w:hAnsi="Consolas" w:cs="Times New Roman"/>
+          <w:sz w:val="28"/>
+          <w:lang w:val="en-US"/>
+        </w:rPr>
+        <w:t>Pulka's</w:t>
+      </w:r>
+      <w:proofErr w:type="spellEnd"/>
+      <w:r>
+        <w:rPr>
+          <w:rFonts w:ascii="Consolas" w:hAnsi="Consolas" w:cs="Times New Roman"/>
+          <w:sz w:val="28"/>
+          <w:lang w:val="en-US"/>
+        </w:rPr>
+        <w:t xml:space="preserve"> mood is 20 times worse than </w:t>
+      </w:r>
+      <w:proofErr w:type="spellStart"/>
+      <w:r>
+        <w:rPr>
+          <w:rFonts w:ascii="Consolas" w:hAnsi="Consolas" w:cs="Times New Roman"/>
+          <w:sz w:val="28"/>
+          <w:lang w:val="en-US"/>
+        </w:rPr>
+        <w:t>Pilulkin's</w:t>
+      </w:r>
+      <w:proofErr w:type="spellEnd"/>
+      <w:r>
+        <w:rPr>
+          <w:rFonts w:ascii="Consolas" w:hAnsi="Consolas" w:cs="Times New Roman"/>
+          <w:sz w:val="28"/>
+          <w:lang w:val="en-US"/>
+        </w:rPr>
+        <w:t>!</w:t>
+      </w:r>
+    </w:p>
+    <w:p>
+      <w:pPr>
+        <w:spacing w:after="0"/>
+        <w:rPr>
+          <w:rFonts w:ascii="Consolas" w:hAnsi="Consolas" w:cs="Times New Roman"/>
+          <w:sz w:val="28"/>
+          <w:lang w:val="en-US"/>
+        </w:rPr>
+      </w:pPr>
+      <w:proofErr w:type="spellStart"/>
+      <w:r>
+        <w:rPr>
+          <w:rFonts w:ascii="Consolas" w:hAnsi="Consolas" w:cs="Times New Roman"/>
+          <w:sz w:val="28"/>
+          <w:lang w:val="en-US"/>
+        </w:rPr>
+        <w:t>Pulka</w:t>
+      </w:r>
+      <w:proofErr w:type="spellEnd"/>
+      <w:r>
+        <w:rPr>
+          <w:rFonts w:ascii="Consolas" w:hAnsi="Consolas" w:cs="Times New Roman"/>
+          <w:sz w:val="28"/>
+          <w:lang w:val="en-US"/>
+        </w:rPr>
+        <w:t xml:space="preserve"> woke up and is feeling better!</w:t>
+      </w:r>
+    </w:p>
+    <w:p>
+      <w:pPr>
+        <w:spacing w:after="0"/>
+        <w:rPr>
+          <w:rFonts w:ascii="Consolas" w:hAnsi="Consolas" w:cs="Times New Roman"/>
+          <w:sz w:val="28"/>
+          <w:lang w:val="en-US"/>
+        </w:rPr>
+      </w:pPr>
+      <w:proofErr w:type="spellStart"/>
+      <w:r>
+        <w:rPr>
+          <w:rFonts w:ascii="Consolas" w:hAnsi="Consolas" w:cs="Times New Roman"/>
+          <w:sz w:val="28"/>
+          <w:lang w:val="en-US"/>
+        </w:rPr>
+        <w:t>Pulka</w:t>
+      </w:r>
+      <w:proofErr w:type="spellEnd"/>
+      <w:r>
+        <w:rPr>
+          <w:rFonts w:ascii="Consolas" w:hAnsi="Consolas" w:cs="Times New Roman"/>
+          <w:sz w:val="28"/>
+          <w:lang w:val="en-US"/>
+        </w:rPr>
+        <w:t xml:space="preserve"> ran 10 steps in WARD!</w:t>
+      </w:r>
+    </w:p>
+    <w:p>
+      <w:pPr>
+        <w:spacing w:after="0"/>
+        <w:rPr>
+          <w:rFonts w:ascii="Consolas" w:hAnsi="Consolas" w:cs="Times New Roman"/>
+          <w:sz w:val="28"/>
+          <w:lang w:val="en-US"/>
+        </w:rPr>
+      </w:pPr>
+      <w:proofErr w:type="spellStart"/>
+      <w:r>
+        <w:rPr>
+          <w:rFonts w:ascii="Consolas" w:hAnsi="Consolas" w:cs="Times New Roman"/>
+          <w:sz w:val="28"/>
+          <w:lang w:val="en-US"/>
+        </w:rPr>
+        <w:t>Pulka</w:t>
+      </w:r>
+      <w:proofErr w:type="spellEnd"/>
+      <w:r>
+        <w:rPr>
+          <w:rFonts w:ascii="Consolas" w:hAnsi="Consolas" w:cs="Times New Roman"/>
+          <w:sz w:val="28"/>
+          <w:lang w:val="en-US"/>
+        </w:rPr>
+        <w:t xml:space="preserve"> fell and hurt his leg! </w:t>
+      </w:r>
+      <w:proofErr w:type="spellStart"/>
+      <w:r>
+        <w:rPr>
+          <w:rFonts w:ascii="Consolas" w:hAnsi="Consolas" w:cs="Times New Roman"/>
+          <w:sz w:val="28"/>
+          <w:lang w:val="en-US"/>
+        </w:rPr>
+        <w:t>Pulka</w:t>
+      </w:r>
+      <w:proofErr w:type="spellEnd"/>
+      <w:r>
+        <w:rPr>
+          <w:rFonts w:ascii="Consolas" w:hAnsi="Consolas" w:cs="Times New Roman"/>
+          <w:sz w:val="28"/>
+          <w:lang w:val="en-US"/>
+        </w:rPr>
+        <w:t xml:space="preserve"> can't walk!</w:t>
+      </w:r>
+    </w:p>
+    <w:p>
+      <w:pPr>
+        <w:spacing w:after="0"/>
+        <w:rPr>
+          <w:rFonts w:ascii="Consolas" w:hAnsi="Consolas" w:cs="Times New Roman"/>
+          <w:sz w:val="28"/>
+          <w:lang w:val="en-US"/>
+        </w:rPr>
+      </w:pPr>
+      <w:proofErr w:type="spellStart"/>
+      <w:r>
+        <w:rPr>
+          <w:rFonts w:ascii="Consolas" w:hAnsi="Consolas" w:cs="Times New Roman"/>
+          <w:sz w:val="28"/>
+          <w:lang w:val="en-US"/>
+        </w:rPr>
+        <w:t>Pulka</w:t>
+      </w:r>
+      <w:proofErr w:type="spellEnd"/>
+      <w:r>
+        <w:rPr>
+          <w:rFonts w:ascii="Consolas" w:hAnsi="Consolas" w:cs="Times New Roman"/>
+          <w:sz w:val="28"/>
+          <w:lang w:val="en-US"/>
+        </w:rPr>
+        <w:t xml:space="preserve"> is picked up by Medical Staff and is carried to BED!</w:t>
+      </w:r>
+    </w:p>
+    <w:p>
+      <w:pPr>
+        <w:spacing w:after="0"/>
+        <w:rPr>
+          <w:rFonts w:ascii="Consolas" w:hAnsi="Consolas" w:cs="Times New Roman"/>
+          <w:sz w:val="28"/>
+          <w:lang w:val="en-US"/>
+        </w:rPr>
+      </w:pPr>
+      <w:proofErr w:type="spellStart"/>
+      <w:r>
+        <w:rPr>
+          <w:rFonts w:ascii="Consolas" w:hAnsi="Consolas" w:cs="Times New Roman"/>
+          <w:sz w:val="28"/>
+          <w:lang w:val="en-US"/>
+        </w:rPr>
+        <w:t>Pulka's</w:t>
+      </w:r>
+      <w:proofErr w:type="spellEnd"/>
+      <w:r>
+        <w:rPr>
+          <w:rFonts w:ascii="Consolas" w:hAnsi="Consolas" w:cs="Times New Roman"/>
+          <w:sz w:val="28"/>
+          <w:lang w:val="en-US"/>
+        </w:rPr>
         <w:t xml:space="preserve"> swelling is cured thanks to </w:t>
       </w:r>
       <w:proofErr w:type="spellStart"/>
@@ -1428,8 +2130,28 @@
           <w:sz w:val="28"/>
           <w:lang w:val="en-US"/>
         </w:rPr>
-        <w:t>Medunitsa.</w:t>
-      </w:r>
+        <w:t>Medunitsa</w:t>
+      </w:r>
+      <w:proofErr w:type="spellEnd"/>
+      <w:r>
+        <w:rPr>
+          <w:rFonts w:ascii="Consolas" w:hAnsi="Consolas" w:cs="Times New Roman"/>
+          <w:sz w:val="28"/>
+          <w:lang w:val="en-US"/>
+        </w:rPr>
+        <w:t>.</w:t>
+      </w:r>
+    </w:p>
+    <w:p>
+      <w:pPr>
+        <w:spacing w:after="0"/>
+        <w:rPr>
+          <w:rFonts w:ascii="Consolas" w:hAnsi="Consolas" w:cs="Times New Roman"/>
+          <w:sz w:val="28"/>
+          <w:lang w:val="en-US"/>
+        </w:rPr>
+      </w:pPr>
+      <w:proofErr w:type="spellStart"/>
       <w:r>
         <w:rPr>
           <w:rFonts w:ascii="Consolas" w:hAnsi="Consolas" w:cs="Times New Roman"/>
@@ -1445,59 +2167,304 @@
           <w:sz w:val="28"/>
           <w:lang w:val="en-US"/>
         </w:rPr>
-        <w:t xml:space="preserve"> has following </w:t>
-      </w:r>
-      <w:proofErr w:type="spellStart"/>
-      <w:r>
-        <w:rPr>
-          <w:rFonts w:ascii="Consolas" w:hAnsi="Consolas" w:cs="Times New Roman"/>
-          <w:sz w:val="28"/>
-          <w:lang w:val="en-US"/>
-        </w:rPr>
-        <w:t>illneses</w:t>
-      </w:r>
-      <w:proofErr w:type="spellEnd"/>
-      <w:r>
-        <w:rPr>
-          <w:rFonts w:ascii="Consolas" w:hAnsi="Consolas" w:cs="Times New Roman"/>
-          <w:sz w:val="28"/>
-          <w:lang w:val="en-US"/>
-        </w:rPr>
-        <w:t>: [leg pain, temperature]</w:t>
-      </w:r>
-    </w:p>
-    <w:p>
-      <w:pPr>
-        <w:rPr>
-          <w:rFonts w:ascii="Consolas" w:hAnsi="Consolas" w:cs="Times New Roman"/>
+        <w:t xml:space="preserve"> has following illnesses: [leg pain, temperature].</w:t>
+      </w:r>
+    </w:p>
+    <w:p>
+      <w:pPr>
+        <w:spacing w:after="0"/>
+        <w:rPr>
+          <w:rFonts w:ascii="Consolas" w:hAnsi="Consolas" w:cs="Times New Roman"/>
+          <w:sz w:val="28"/>
+          <w:lang w:val="en-US"/>
+        </w:rPr>
+      </w:pPr>
+      <w:proofErr w:type="spellStart"/>
+      <w:r>
+        <w:rPr>
+          <w:rFonts w:ascii="Consolas" w:hAnsi="Consolas" w:cs="Times New Roman"/>
+          <w:sz w:val="28"/>
+          <w:lang w:val="en-US"/>
+        </w:rPr>
+        <w:t>Pulka</w:t>
+      </w:r>
+      <w:proofErr w:type="spellEnd"/>
+      <w:r>
+        <w:rPr>
+          <w:rFonts w:ascii="Consolas" w:hAnsi="Consolas" w:cs="Times New Roman"/>
+          <w:sz w:val="28"/>
+          <w:lang w:val="en-US"/>
+        </w:rPr>
+        <w:t xml:space="preserve"> is not cured. He should still rest at HOSPITAL.</w:t>
+      </w:r>
+    </w:p>
+    <w:p>
+      <w:pPr>
+        <w:spacing w:after="0"/>
+        <w:rPr>
+          <w:rFonts w:ascii="Consolas" w:hAnsi="Consolas" w:cs="Times New Roman"/>
+          <w:sz w:val="28"/>
+          <w:lang w:val="en-US"/>
+        </w:rPr>
+      </w:pPr>
+      <w:proofErr w:type="spellStart"/>
+      <w:r>
+        <w:rPr>
+          <w:rFonts w:ascii="Consolas" w:hAnsi="Consolas" w:cs="Times New Roman"/>
+          <w:sz w:val="28"/>
+          <w:lang w:val="en-US"/>
+        </w:rPr>
+        <w:t>Pulka</w:t>
+      </w:r>
+      <w:proofErr w:type="spellEnd"/>
+      <w:r>
+        <w:rPr>
+          <w:rFonts w:ascii="Consolas" w:hAnsi="Consolas" w:cs="Times New Roman"/>
+          <w:sz w:val="28"/>
+          <w:lang w:val="en-US"/>
+        </w:rPr>
+        <w:t xml:space="preserve"> is slowly moving, by leaning on the walls and on his crutch. He can walk again!</w:t>
+      </w:r>
+    </w:p>
+    <w:p>
+      <w:pPr>
+        <w:spacing w:after="0"/>
+        <w:rPr>
+          <w:rFonts w:ascii="Consolas" w:hAnsi="Consolas" w:cs="Times New Roman"/>
+          <w:sz w:val="28"/>
+          <w:lang w:val="en-US"/>
+        </w:rPr>
+      </w:pPr>
+      <w:proofErr w:type="spellStart"/>
+      <w:r>
+        <w:rPr>
+          <w:rFonts w:ascii="Consolas" w:hAnsi="Consolas" w:cs="Times New Roman"/>
+          <w:sz w:val="28"/>
+          <w:lang w:val="en-US"/>
+        </w:rPr>
+        <w:t>Pulka</w:t>
+      </w:r>
+      <w:proofErr w:type="spellEnd"/>
+      <w:r>
+        <w:rPr>
+          <w:rFonts w:ascii="Consolas" w:hAnsi="Consolas" w:cs="Times New Roman"/>
+          <w:sz w:val="28"/>
+          <w:lang w:val="en-US"/>
+        </w:rPr>
+        <w:t xml:space="preserve"> is allowed to walk for 1.0 hours accompanied by nanny.</w:t>
+      </w:r>
+    </w:p>
+    <w:p>
+      <w:pPr>
+        <w:spacing w:after="0"/>
+        <w:rPr>
+          <w:rFonts w:ascii="Consolas" w:hAnsi="Consolas" w:cs="Times New Roman"/>
+          <w:sz w:val="28"/>
+          <w:lang w:val="en-US"/>
+        </w:rPr>
+      </w:pPr>
+      <w:proofErr w:type="spellStart"/>
+      <w:r>
+        <w:rPr>
+          <w:rFonts w:ascii="Consolas" w:hAnsi="Consolas" w:cs="Times New Roman"/>
+          <w:sz w:val="28"/>
+          <w:lang w:val="en-US"/>
+        </w:rPr>
+        <w:t>Pulka</w:t>
+      </w:r>
+      <w:proofErr w:type="spellEnd"/>
+      <w:r>
+        <w:rPr>
+          <w:rFonts w:ascii="Consolas" w:hAnsi="Consolas" w:cs="Times New Roman"/>
+          <w:sz w:val="28"/>
+          <w:lang w:val="en-US"/>
+        </w:rPr>
+        <w:t xml:space="preserve"> refuses to go to ROOM.</w:t>
+      </w:r>
+    </w:p>
+    <w:p>
+      <w:pPr>
+        <w:spacing w:after="0"/>
+        <w:rPr>
+          <w:rFonts w:ascii="Consolas" w:hAnsi="Consolas" w:cs="Times New Roman"/>
+          <w:sz w:val="28"/>
+          <w:lang w:val="en-US"/>
+        </w:rPr>
+      </w:pPr>
+      <w:proofErr w:type="spellStart"/>
+      <w:r>
+        <w:rPr>
+          <w:rFonts w:ascii="Consolas" w:hAnsi="Consolas" w:cs="Times New Roman"/>
+          <w:sz w:val="28"/>
+          <w:lang w:val="en-US"/>
+        </w:rPr>
+        <w:t>Pulka</w:t>
+      </w:r>
+      <w:proofErr w:type="spellEnd"/>
+      <w:r>
+        <w:rPr>
+          <w:rFonts w:ascii="Consolas" w:hAnsi="Consolas" w:cs="Times New Roman"/>
+          <w:sz w:val="28"/>
+          <w:lang w:val="en-US"/>
+        </w:rPr>
+        <w:t xml:space="preserve"> is forcefully put in BED.</w:t>
+      </w:r>
+    </w:p>
+    <w:p>
+      <w:pPr>
+        <w:spacing w:after="0"/>
+        <w:rPr>
+          <w:rFonts w:ascii="Consolas" w:hAnsi="Consolas" w:cs="Times New Roman"/>
+          <w:sz w:val="28"/>
+          <w:lang w:val="en-US"/>
+        </w:rPr>
+      </w:pPr>
+      <w:proofErr w:type="spellStart"/>
+      <w:r>
+        <w:rPr>
+          <w:rFonts w:ascii="Consolas" w:hAnsi="Consolas" w:cs="Times New Roman"/>
+          <w:sz w:val="28"/>
+          <w:lang w:val="en-US"/>
+        </w:rPr>
+        <w:t>Pulka</w:t>
+      </w:r>
+      <w:proofErr w:type="spellEnd"/>
+      <w:r>
+        <w:rPr>
+          <w:rFonts w:ascii="Consolas" w:hAnsi="Consolas" w:cs="Times New Roman"/>
+          <w:sz w:val="28"/>
+          <w:lang w:val="en-US"/>
+        </w:rPr>
+        <w:t xml:space="preserve"> is not sick anymore. He can leave the HOSPITAL.</w:t>
+      </w:r>
+    </w:p>
+    <w:p>
+      <w:pPr>
+        <w:spacing w:after="0"/>
+        <w:rPr>
+          <w:rFonts w:ascii="Consolas" w:hAnsi="Consolas" w:cs="Times New Roman"/>
+          <w:sz w:val="28"/>
+          <w:lang w:val="en-US"/>
+        </w:rPr>
+      </w:pPr>
+      <w:proofErr w:type="spellStart"/>
+      <w:r>
+        <w:rPr>
+          <w:rFonts w:ascii="Consolas" w:hAnsi="Consolas" w:cs="Times New Roman"/>
+          <w:sz w:val="28"/>
+          <w:lang w:val="en-US"/>
+        </w:rPr>
+        <w:t>Pulka</w:t>
+      </w:r>
+      <w:proofErr w:type="spellEnd"/>
+      <w:r>
+        <w:rPr>
+          <w:rFonts w:ascii="Consolas" w:hAnsi="Consolas" w:cs="Times New Roman"/>
+          <w:sz w:val="28"/>
+          <w:lang w:val="en-US"/>
+        </w:rPr>
+        <w:t xml:space="preserve"> is leaving HOSPITAL and Kids are happy.</w:t>
+      </w:r>
+    </w:p>
+    <w:p>
+      <w:pPr>
+        <w:spacing w:after="0"/>
+        <w:rPr>
+          <w:rFonts w:ascii="Consolas" w:hAnsi="Consolas" w:cs="Times New Roman"/>
+          <w:sz w:val="28"/>
+          <w:lang w:val="en-US"/>
+        </w:rPr>
+      </w:pPr>
+      <w:proofErr w:type="spellStart"/>
+      <w:r>
+        <w:rPr>
+          <w:rFonts w:ascii="Consolas" w:hAnsi="Consolas" w:cs="Times New Roman"/>
+          <w:sz w:val="28"/>
+          <w:lang w:val="en-US"/>
+        </w:rPr>
+        <w:t>Pulka</w:t>
+      </w:r>
+      <w:proofErr w:type="spellEnd"/>
+      <w:r>
+        <w:rPr>
+          <w:rFonts w:ascii="Consolas" w:hAnsi="Consolas" w:cs="Times New Roman"/>
+          <w:sz w:val="28"/>
+          <w:lang w:val="en-US"/>
+        </w:rPr>
+        <w:t xml:space="preserve"> is greeted at hospital's main door by </w:t>
+      </w:r>
+      <w:proofErr w:type="gramStart"/>
+      <w:r>
+        <w:rPr>
+          <w:rFonts w:ascii="Consolas" w:hAnsi="Consolas" w:cs="Times New Roman"/>
+          <w:sz w:val="28"/>
+          <w:lang w:val="en-US"/>
+        </w:rPr>
+        <w:t>Everyone</w:t>
+      </w:r>
+      <w:proofErr w:type="gramEnd"/>
+    </w:p>
+    <w:p>
+      <w:pPr>
+        <w:rPr>
+          <w:rFonts w:ascii="Consolas" w:hAnsi="Consolas" w:cs="Times New Roman"/>
+          <w:sz w:val="28"/>
+          <w:lang w:val="en-US"/>
+        </w:rPr>
+      </w:pPr>
+      <w:proofErr w:type="spellStart"/>
+      <w:r>
+        <w:rPr>
+          <w:rFonts w:ascii="Consolas" w:hAnsi="Consolas" w:cs="Times New Roman"/>
+          <w:sz w:val="28"/>
+          <w:lang w:val="en-US"/>
+        </w:rPr>
+        <w:t>Pulka</w:t>
+      </w:r>
+      <w:proofErr w:type="spellEnd"/>
+      <w:r>
+        <w:rPr>
+          <w:rFonts w:ascii="Consolas" w:hAnsi="Consolas" w:cs="Times New Roman"/>
+          <w:sz w:val="28"/>
+          <w:lang w:val="en-US"/>
+        </w:rPr>
+        <w:t xml:space="preserve"> wanted to say something, but was interrupted by </w:t>
+      </w:r>
+      <w:proofErr w:type="spellStart"/>
+      <w:r>
+        <w:rPr>
+          <w:rFonts w:ascii="Consolas" w:hAnsi="Consolas" w:cs="Times New Roman"/>
+          <w:sz w:val="28"/>
+          <w:lang w:val="en-US"/>
+        </w:rPr>
+        <w:t>Neznaika</w:t>
+      </w:r>
+      <w:proofErr w:type="spellEnd"/>
+      <w:r>
+        <w:rPr>
+          <w:rFonts w:ascii="Consolas" w:hAnsi="Consolas" w:cs="Times New Roman"/>
+          <w:sz w:val="28"/>
+          <w:lang w:val="en-US"/>
+        </w:rPr>
+        <w:t>.</w:t>
+      </w:r>
+    </w:p>
+    <w:p>
+      <w:pPr>
+        <w:rPr>
+          <w:rFonts w:ascii="Times New Roman" w:hAnsi="Times New Roman" w:cs="Times New Roman"/>
+          <w:b/>
           <w:sz w:val="28"/>
           <w:lang w:val="sr-Latn-ME"/>
         </w:rPr>
       </w:pPr>
       <w:r>
         <w:rPr>
-          <w:rFonts w:ascii="Consolas" w:hAnsi="Consolas" w:cs="Times New Roman"/>
-          <w:sz w:val="28"/>
-          <w:lang w:val="en-US"/>
-        </w:rPr>
-        <w:t>Pulka is not cured. He should still rest at HOSPITAL.</w:t>
-      </w:r>
-    </w:p>
-    <w:p>
-      <w:pPr>
-        <w:rPr>
           <w:rFonts w:ascii="Times New Roman" w:hAnsi="Times New Roman" w:cs="Times New Roman"/>
           <w:b/>
           <w:sz w:val="28"/>
-          <w:lang w:val="sr-Latn-ME"/>
-        </w:rPr>
-      </w:pPr>
-      <w:r>
-        <w:rPr>
-          <w:rFonts w:ascii="Times New Roman" w:hAnsi="Times New Roman" w:cs="Times New Roman"/>
-          <w:b/>
-          <w:sz w:val="28"/>
-        </w:rPr>
+        </w:rPr>
+        <w:lastRenderedPageBreak/>
         <w:t>Выводы</w:t>
       </w:r>
       <w:r>
@@ -1567,16 +2534,7 @@
           <w:szCs w:val="24"/>
           <w:lang w:eastAsia="ru-RU"/>
         </w:rPr>
-        <w:t xml:space="preserve">я стал более понимать объектно ориентированное программирование, как правильно им пользоваться с помощю </w:t>
-      </w:r>
-      <w:r>
-        <w:rPr>
-          <w:rFonts w:ascii="Times New Roman" w:eastAsia="Times New Roman" w:hAnsi="Times New Roman" w:cs="Times New Roman"/>
-          <w:sz w:val="28"/>
-          <w:szCs w:val="24"/>
-          <w:lang w:val="sr-Latn-ME" w:eastAsia="ru-RU"/>
-        </w:rPr>
-        <w:t xml:space="preserve">SOLID </w:t>
+        <w:t xml:space="preserve">я стал более понимать объектно ориентированное программирование, </w:t>
       </w:r>
       <w:r>
         <w:rPr>
@@ -1585,8 +2543,10 @@
           <w:szCs w:val="24"/>
           <w:lang w:eastAsia="ru-RU"/>
         </w:rPr>
-        <w:t>принципов. Все полученное знание мне понадобится в будущеем.</w:t>
-      </w:r>
+        <w:t>и стал более им пользоваться.</w:t>
+      </w:r>
+      <w:bookmarkStart w:id="0" w:name="_GoBack"/>
+      <w:bookmarkEnd w:id="0"/>
     </w:p>
     <w:sectPr>
       <w:pgSz w:w="11907" w:h="16839" w:code="9"/>
@@ -1601,6 +2561,119 @@
 <file path=word/numbering.xml><?xml version="1.0" encoding="utf-8"?>
 <w:numbering xmlns:wpc="http://schemas.microsoft.com/office/word/2010/wordprocessingCanvas" xmlns:mc="http://schemas.openxmlformats.org/markup-compatibility/2006" xmlns:o="urn:schemas-microsoft-com:office:office" xmlns:r="http://schemas.openxmlformats.org/officeDocument/2006/relationships" xmlns:m="http://schemas.openxmlformats.org/officeDocument/2006/math" xmlns:v="urn:schemas-microsoft-com:vml" xmlns:wp14="http://schemas.microsoft.com/office/word/2010/wordprocessingDrawing" xmlns:wp="http://schemas.openxmlformats.org/drawingml/2006/wordprocessingDrawing" xmlns:w10="urn:schemas-microsoft-com:office:word" xmlns:w="http://schemas.openxmlformats.org/wordprocessingml/2006/main" xmlns:w14="http://schemas.microsoft.com/office/word/2010/wordml" xmlns:w15="http://schemas.microsoft.com/office/word/2012/wordml" xmlns:wpg="http://schemas.microsoft.com/office/word/2010/wordprocessingGroup" xmlns:wpi="http://schemas.microsoft.com/office/word/2010/wordprocessingInk" xmlns:wne="http://schemas.microsoft.com/office/word/2006/wordml" xmlns:wps="http://schemas.microsoft.com/office/word/2010/wordprocessingShape" mc:Ignorable="w14 w15 wp14">
   <w:abstractNum w:abstractNumId="0" w15:restartNumberingAfterBreak="0">
+    <w:nsid w:val="046B3A63"/>
+    <w:multiLevelType w:val="multilevel"/>
+    <w:tmpl w:val="6CC8BEBC"/>
+    <w:lvl w:ilvl="0">
+      <w:start w:val="1"/>
+      <w:numFmt w:val="decimal"/>
+      <w:lvlText w:val="%1."/>
+      <w:lvlJc w:val="left"/>
+      <w:pPr>
+        <w:tabs>
+          <w:tab w:val="num" w:pos="720"/>
+        </w:tabs>
+        <w:ind w:left="720" w:hanging="360"/>
+      </w:pPr>
+    </w:lvl>
+    <w:lvl w:ilvl="1" w:tentative="1">
+      <w:start w:val="1"/>
+      <w:numFmt w:val="decimal"/>
+      <w:lvlText w:val="%2."/>
+      <w:lvlJc w:val="left"/>
+      <w:pPr>
+        <w:tabs>
+          <w:tab w:val="num" w:pos="1440"/>
+        </w:tabs>
+        <w:ind w:left="1440" w:hanging="360"/>
+      </w:pPr>
+    </w:lvl>
+    <w:lvl w:ilvl="2" w:tentative="1">
+      <w:start w:val="1"/>
+      <w:numFmt w:val="decimal"/>
+      <w:lvlText w:val="%3."/>
+      <w:lvlJc w:val="left"/>
+      <w:pPr>
+        <w:tabs>
+          <w:tab w:val="num" w:pos="2160"/>
+        </w:tabs>
+        <w:ind w:left="2160" w:hanging="360"/>
+      </w:pPr>
+    </w:lvl>
+    <w:lvl w:ilvl="3" w:tentative="1">
+      <w:start w:val="1"/>
+      <w:numFmt w:val="decimal"/>
+      <w:lvlText w:val="%4."/>
+      <w:lvlJc w:val="left"/>
+      <w:pPr>
+        <w:tabs>
+          <w:tab w:val="num" w:pos="2880"/>
+        </w:tabs>
+        <w:ind w:left="2880" w:hanging="360"/>
+      </w:pPr>
+    </w:lvl>
+    <w:lvl w:ilvl="4" w:tentative="1">
+      <w:start w:val="1"/>
+      <w:numFmt w:val="decimal"/>
+      <w:lvlText w:val="%5."/>
+      <w:lvlJc w:val="left"/>
+      <w:pPr>
+        <w:tabs>
+          <w:tab w:val="num" w:pos="3600"/>
+        </w:tabs>
+        <w:ind w:left="3600" w:hanging="360"/>
+      </w:pPr>
+    </w:lvl>
+    <w:lvl w:ilvl="5" w:tentative="1">
+      <w:start w:val="1"/>
+      <w:numFmt w:val="decimal"/>
+      <w:lvlText w:val="%6."/>
+      <w:lvlJc w:val="left"/>
+      <w:pPr>
+        <w:tabs>
+          <w:tab w:val="num" w:pos="4320"/>
+        </w:tabs>
+        <w:ind w:left="4320" w:hanging="360"/>
+      </w:pPr>
+    </w:lvl>
+    <w:lvl w:ilvl="6" w:tentative="1">
+      <w:start w:val="1"/>
+      <w:numFmt w:val="decimal"/>
+      <w:lvlText w:val="%7."/>
+      <w:lvlJc w:val="left"/>
+      <w:pPr>
+        <w:tabs>
+          <w:tab w:val="num" w:pos="5040"/>
+        </w:tabs>
+        <w:ind w:left="5040" w:hanging="360"/>
+      </w:pPr>
+    </w:lvl>
+    <w:lvl w:ilvl="7" w:tentative="1">
+      <w:start w:val="1"/>
+      <w:numFmt w:val="decimal"/>
+      <w:lvlText w:val="%8."/>
+      <w:lvlJc w:val="left"/>
+      <w:pPr>
+        <w:tabs>
+          <w:tab w:val="num" w:pos="5760"/>
+        </w:tabs>
+        <w:ind w:left="5760" w:hanging="360"/>
+      </w:pPr>
+    </w:lvl>
+    <w:lvl w:ilvl="8" w:tentative="1">
+      <w:start w:val="1"/>
+      <w:numFmt w:val="decimal"/>
+      <w:lvlText w:val="%9."/>
+      <w:lvlJc w:val="left"/>
+      <w:pPr>
+        <w:tabs>
+          <w:tab w:val="num" w:pos="6480"/>
+        </w:tabs>
+        <w:ind w:left="6480" w:hanging="360"/>
+      </w:pPr>
+    </w:lvl>
+  </w:abstractNum>
+  <w:abstractNum w:abstractNumId="1" w15:restartNumberingAfterBreak="0">
     <w:nsid w:val="12B67258"/>
     <w:multiLevelType w:val="multilevel"/>
     <w:tmpl w:val="D37A7758"/>
@@ -1713,7 +2786,7 @@
       </w:pPr>
     </w:lvl>
   </w:abstractNum>
-  <w:abstractNum w:abstractNumId="1" w15:restartNumberingAfterBreak="0">
+  <w:abstractNum w:abstractNumId="2" w15:restartNumberingAfterBreak="0">
     <w:nsid w:val="2FEE0684"/>
     <w:multiLevelType w:val="multilevel"/>
     <w:tmpl w:val="71986C2E"/>
@@ -1826,7 +2899,7 @@
       </w:pPr>
     </w:lvl>
   </w:abstractNum>
-  <w:abstractNum w:abstractNumId="2" w15:restartNumberingAfterBreak="0">
+  <w:abstractNum w:abstractNumId="3" w15:restartNumberingAfterBreak="0">
     <w:nsid w:val="43B77D21"/>
     <w:multiLevelType w:val="multilevel"/>
     <w:tmpl w:val="6E08B2DE"/>
@@ -1939,7 +3012,7 @@
       </w:pPr>
     </w:lvl>
   </w:abstractNum>
-  <w:abstractNum w:abstractNumId="3" w15:restartNumberingAfterBreak="0">
+  <w:abstractNum w:abstractNumId="4" w15:restartNumberingAfterBreak="0">
     <w:nsid w:val="4AF132A4"/>
     <w:multiLevelType w:val="multilevel"/>
     <w:tmpl w:val="D37A7758"/>
@@ -2052,7 +3125,7 @@
       </w:pPr>
     </w:lvl>
   </w:abstractNum>
-  <w:abstractNum w:abstractNumId="4" w15:restartNumberingAfterBreak="0">
+  <w:abstractNum w:abstractNumId="5" w15:restartNumberingAfterBreak="0">
     <w:nsid w:val="78C3294C"/>
     <w:multiLevelType w:val="multilevel"/>
     <w:tmpl w:val="D37A7758"/>
@@ -2166,18 +3239,21 @@
     </w:lvl>
   </w:abstractNum>
   <w:num w:numId="1">
+    <w:abstractNumId w:val="3"/>
+  </w:num>
+  <w:num w:numId="2">
     <w:abstractNumId w:val="2"/>
   </w:num>
-  <w:num w:numId="2">
+  <w:num w:numId="3">
+    <w:abstractNumId w:val="4"/>
+  </w:num>
+  <w:num w:numId="4">
+    <w:abstractNumId w:val="5"/>
+  </w:num>
+  <w:num w:numId="5">
     <w:abstractNumId w:val="1"/>
   </w:num>
-  <w:num w:numId="3">
-    <w:abstractNumId w:val="3"/>
-  </w:num>
-  <w:num w:numId="4">
-    <w:abstractNumId w:val="4"/>
-  </w:num>
-  <w:num w:numId="5">
+  <w:num w:numId="6">
     <w:abstractNumId w:val="0"/>
   </w:num>
 </w:numbering>
@@ -2587,7 +3663,6 @@
   <w:style w:type="character" w:default="1" w:styleId="DefaultParagraphFont">
     <w:name w:val="Default Paragraph Font"/>
     <w:uiPriority w:val="1"/>
-    <w:semiHidden/>
     <w:unhideWhenUsed/>
   </w:style>
   <w:style w:type="table" w:default="1" w:styleId="TableNormal">
@@ -3004,7 +4079,7 @@
 </file>
 
 <file path=customXml/itemProps1.xml><?xml version="1.0" encoding="utf-8"?>
-<ds:datastoreItem xmlns:ds="http://schemas.openxmlformats.org/officeDocument/2006/customXml" ds:itemID="{4DA4BCF7-FD97-439B-A77E-0CE51349EECD}">
+<ds:datastoreItem xmlns:ds="http://schemas.openxmlformats.org/officeDocument/2006/customXml" ds:itemID="{9344832B-1E3B-4D23-B523-2D66488D4E4B}">
   <ds:schemaRefs>
     <ds:schemaRef ds:uri="http://schemas.openxmlformats.org/officeDocument/2006/bibliography"/>
   </ds:schemaRefs>
